--- a/Tarea_02.docx
+++ b/Tarea_02.docx
@@ -1,6 +1,6 @@
 
 <file path=word/document.xml><?xml version="1.0" encoding="utf-8"?>
-<w:document xmlns:wpc="http://schemas.microsoft.com/office/word/2010/wordprocessingCanvas" xmlns:mo="http://schemas.microsoft.com/office/mac/office/2008/main" xmlns:mc="http://schemas.openxmlformats.org/markup-compatibility/2006" xmlns:mv="urn:schemas-microsoft-com:mac:vml" xmlns:o="urn:schemas-microsoft-com:office:office" xmlns:r="http://schemas.openxmlformats.org/officeDocument/2006/relationships" xmlns:m="http://schemas.openxmlformats.org/officeDocument/2006/math" xmlns:v="urn:schemas-microsoft-com:vml" xmlns:wp14="http://schemas.microsoft.com/office/word/2010/wordprocessingDrawing" xmlns:wp="http://schemas.openxmlformats.org/drawingml/2006/wordprocessingDrawing" xmlns:w10="urn:schemas-microsoft-com:office:word" xmlns:w="http://schemas.openxmlformats.org/wordprocessingml/2006/main" xmlns:w14="http://schemas.microsoft.com/office/word/2010/wordml" xmlns:w15="http://schemas.microsoft.com/office/word/2012/wordml" xmlns:wpg="http://schemas.microsoft.com/office/word/2010/wordprocessingGroup" xmlns:wpi="http://schemas.microsoft.com/office/word/2010/wordprocessingInk" xmlns:wne="http://schemas.microsoft.com/office/word/2006/wordml" xmlns:wps="http://schemas.microsoft.com/office/word/2010/wordprocessingShape" mc:Ignorable="w14 w15 wp14">
+<w:document xmlns:wpc="http://schemas.microsoft.com/office/word/2010/wordprocessingCanvas" xmlns:cx="http://schemas.microsoft.com/office/drawing/2014/chartex" xmlns:cx1="http://schemas.microsoft.com/office/drawing/2015/9/8/chartex" xmlns:cx2="http://schemas.microsoft.com/office/drawing/2015/10/21/chartex" xmlns:cx3="http://schemas.microsoft.com/office/drawing/2016/5/9/chartex" xmlns:cx4="http://schemas.microsoft.com/office/drawing/2016/5/10/chartex" xmlns:cx5="http://schemas.microsoft.com/office/drawing/2016/5/11/chartex" xmlns:cx6="http://schemas.microsoft.com/office/drawing/2016/5/12/chartex" xmlns:cx7="http://schemas.microsoft.com/office/drawing/2016/5/13/chartex" xmlns:cx8="http://schemas.microsoft.com/office/drawing/2016/5/14/chartex" xmlns:mc="http://schemas.openxmlformats.org/markup-compatibility/2006" xmlns:aink="http://schemas.microsoft.com/office/drawing/2016/ink" xmlns:am3d="http://schemas.microsoft.com/office/drawing/2017/model3d" xmlns:o="urn:schemas-microsoft-com:office:office" xmlns:r="http://schemas.openxmlformats.org/officeDocument/2006/relationships" xmlns:m="http://schemas.openxmlformats.org/officeDocument/2006/math" xmlns:v="urn:schemas-microsoft-com:vml" xmlns:wp14="http://schemas.microsoft.com/office/word/2010/wordprocessingDrawing" xmlns:wp="http://schemas.openxmlformats.org/drawingml/2006/wordprocessingDrawing" xmlns:w10="urn:schemas-microsoft-com:office:word" xmlns:w="http://schemas.openxmlformats.org/wordprocessingml/2006/main" xmlns:w14="http://schemas.microsoft.com/office/word/2010/wordml" xmlns:w15="http://schemas.microsoft.com/office/word/2012/wordml" xmlns:w16se="http://schemas.microsoft.com/office/word/2015/wordml/symex" xmlns:wpg="http://schemas.microsoft.com/office/word/2010/wordprocessingGroup" xmlns:wpi="http://schemas.microsoft.com/office/word/2010/wordprocessingInk" xmlns:wne="http://schemas.microsoft.com/office/word/2006/wordml" xmlns:wps="http://schemas.microsoft.com/office/word/2010/wordprocessingShape" mc:Ignorable="w14 w15 w16se wp14">
   <w:body>
     <w:p>
       <w:pPr>
@@ -310,6 +310,44 @@
           <w:szCs w:val="22"/>
         </w:rPr>
       </w:pPr>
+    </w:p>
+    <w:p>
+      <w:pPr>
+        <w:pStyle w:val="Sinespaciado"/>
+        <w:rPr>
+          <w:rFonts w:ascii="Avenir Book" w:eastAsia="Arial Unicode MS" w:hAnsi="Avenir Book" w:cs="Arial Unicode MS"/>
+          <w:sz w:val="22"/>
+          <w:szCs w:val="22"/>
+        </w:rPr>
+      </w:pPr>
+      <w:r>
+        <w:rPr>
+          <w:rFonts w:ascii="Avenir Book" w:eastAsia="Arial Unicode MS" w:hAnsi="Avenir Book" w:cs="Arial Unicode MS"/>
+          <w:sz w:val="22"/>
+          <w:szCs w:val="22"/>
+        </w:rPr>
+        <w:t>Anaid Fernanda Labat González</w:t>
+      </w:r>
+    </w:p>
+    <w:p>
+      <w:pPr>
+        <w:pStyle w:val="Sinespaciado"/>
+        <w:rPr>
+          <w:rFonts w:ascii="Avenir Book" w:eastAsia="Arial Unicode MS" w:hAnsi="Avenir Book" w:cs="Arial Unicode MS"/>
+          <w:sz w:val="22"/>
+          <w:szCs w:val="22"/>
+        </w:rPr>
+      </w:pPr>
+      <w:r>
+        <w:rPr>
+          <w:rFonts w:ascii="Avenir Book" w:eastAsia="Arial Unicode MS" w:hAnsi="Avenir Book" w:cs="Arial Unicode MS"/>
+          <w:sz w:val="22"/>
+          <w:szCs w:val="22"/>
+        </w:rPr>
+        <w:t xml:space="preserve">A01746289 </w:t>
+      </w:r>
+      <w:bookmarkStart w:id="0" w:name="_GoBack"/>
+      <w:bookmarkEnd w:id="0"/>
     </w:p>
     <w:p>
       <w:pPr>
@@ -602,6 +640,104 @@
               </w:rPr>
               <w:t>Salidas:</w:t>
             </w:r>
+            <w:r>
+              <w:rPr>
+                <w:rFonts w:ascii="Avenir Book" w:eastAsia="Arial Unicode MS" w:hAnsi="Avenir Book" w:cs="Arial Unicode MS"/>
+                <w:bCs/>
+                <w:sz w:val="20"/>
+                <w:szCs w:val="22"/>
+                <w:lang w:val="es-MX"/>
+              </w:rPr>
+              <w:t xml:space="preserve"> Nombre: Anaid Fernanda Labat Gonzáles</w:t>
+            </w:r>
+          </w:p>
+          <w:p>
+            <w:pPr>
+              <w:pStyle w:val="Sinespaciado"/>
+              <w:rPr>
+                <w:rFonts w:ascii="Avenir Book" w:eastAsia="Arial Unicode MS" w:hAnsi="Avenir Book" w:cs="Arial Unicode MS"/>
+                <w:bCs/>
+                <w:sz w:val="20"/>
+                <w:szCs w:val="22"/>
+                <w:lang w:val="es-MX"/>
+              </w:rPr>
+            </w:pPr>
+            <w:r>
+              <w:rPr>
+                <w:rFonts w:ascii="Avenir Book" w:eastAsia="Arial Unicode MS" w:hAnsi="Avenir Book" w:cs="Arial Unicode MS"/>
+                <w:bCs/>
+                <w:sz w:val="20"/>
+                <w:szCs w:val="22"/>
+                <w:lang w:val="es-MX"/>
+              </w:rPr>
+              <w:t>Matrícula: A01746289</w:t>
+            </w:r>
+          </w:p>
+          <w:p>
+            <w:pPr>
+              <w:pStyle w:val="Sinespaciado"/>
+              <w:rPr>
+                <w:rFonts w:ascii="Avenir Book" w:eastAsia="Arial Unicode MS" w:hAnsi="Avenir Book" w:cs="Arial Unicode MS"/>
+                <w:bCs/>
+                <w:sz w:val="20"/>
+                <w:szCs w:val="22"/>
+                <w:lang w:val="es-MX"/>
+              </w:rPr>
+            </w:pPr>
+            <w:r>
+              <w:rPr>
+                <w:rFonts w:ascii="Avenir Book" w:eastAsia="Arial Unicode MS" w:hAnsi="Avenir Book" w:cs="Arial Unicode MS"/>
+                <w:bCs/>
+                <w:sz w:val="20"/>
+                <w:szCs w:val="22"/>
+                <w:lang w:val="es-MX"/>
+              </w:rPr>
+              <w:t>Carrera: ISDR</w:t>
+            </w:r>
+          </w:p>
+          <w:p>
+            <w:pPr>
+              <w:pStyle w:val="Sinespaciado"/>
+              <w:rPr>
+                <w:rFonts w:ascii="Avenir Book" w:eastAsia="Arial Unicode MS" w:hAnsi="Avenir Book" w:cs="Arial Unicode MS"/>
+                <w:bCs/>
+                <w:sz w:val="20"/>
+                <w:szCs w:val="22"/>
+                <w:lang w:val="es-MX"/>
+              </w:rPr>
+            </w:pPr>
+            <w:r>
+              <w:rPr>
+                <w:rFonts w:ascii="Avenir Book" w:eastAsia="Arial Unicode MS" w:hAnsi="Avenir Book" w:cs="Arial Unicode MS"/>
+                <w:bCs/>
+                <w:sz w:val="20"/>
+                <w:szCs w:val="22"/>
+                <w:lang w:val="es-MX"/>
+              </w:rPr>
+              <w:t>Escuela de procedencia: UNITEC</w:t>
+            </w:r>
+          </w:p>
+          <w:p>
+            <w:pPr>
+              <w:pStyle w:val="Sinespaciado"/>
+              <w:rPr>
+                <w:rFonts w:ascii="Avenir Book" w:eastAsia="Arial Unicode MS" w:hAnsi="Avenir Book" w:cs="Arial Unicode MS"/>
+                <w:bCs/>
+                <w:sz w:val="20"/>
+                <w:szCs w:val="22"/>
+                <w:lang w:val="es-MX"/>
+              </w:rPr>
+            </w:pPr>
+            <w:r>
+              <w:rPr>
+                <w:rFonts w:ascii="Avenir Book" w:eastAsia="Arial Unicode MS" w:hAnsi="Avenir Book" w:cs="Arial Unicode MS"/>
+                <w:bCs/>
+                <w:sz w:val="20"/>
+                <w:szCs w:val="22"/>
+                <w:lang w:val="es-MX"/>
+              </w:rPr>
+              <w:t>Descripción: Me gusta leer, tomo clases de pintura y trabajo fines de semana</w:t>
+            </w:r>
           </w:p>
           <w:p>
             <w:pPr>
@@ -624,6 +760,16 @@
               </w:rPr>
               <w:t>Relación E/S:</w:t>
             </w:r>
+            <w:r>
+              <w:rPr>
+                <w:rFonts w:ascii="Avenir Book" w:eastAsia="Arial Unicode MS" w:hAnsi="Avenir Book" w:cs="Arial Unicode MS"/>
+                <w:bCs/>
+                <w:sz w:val="20"/>
+                <w:szCs w:val="22"/>
+                <w:lang w:val="es-MX"/>
+              </w:rPr>
+              <w:t xml:space="preserve"> No hay </w:t>
+            </w:r>
           </w:p>
           <w:p>
             <w:pPr>
@@ -721,6 +867,53 @@
                 <w:lang w:val="es-MX"/>
               </w:rPr>
             </w:pPr>
+            <w:r>
+              <w:rPr>
+                <w:noProof/>
+              </w:rPr>
+              <w:drawing>
+                <wp:inline distT="0" distB="0" distL="0" distR="0" wp14:anchorId="7F00F573" wp14:editId="4E91C44B">
+                  <wp:extent cx="6172200" cy="2619375"/>
+                  <wp:effectExtent l="0" t="0" r="0" b="9525"/>
+                  <wp:docPr id="3" name="Imagen 3"/>
+                  <wp:cNvGraphicFramePr>
+                    <a:graphicFrameLocks xmlns:a="http://schemas.openxmlformats.org/drawingml/2006/main" noChangeAspect="1"/>
+                  </wp:cNvGraphicFramePr>
+                  <a:graphic xmlns:a="http://schemas.openxmlformats.org/drawingml/2006/main">
+                    <a:graphicData uri="http://schemas.openxmlformats.org/drawingml/2006/picture">
+                      <pic:pic xmlns:pic="http://schemas.openxmlformats.org/drawingml/2006/picture">
+                        <pic:nvPicPr>
+                          <pic:cNvPr id="1" name=""/>
+                          <pic:cNvPicPr/>
+                        </pic:nvPicPr>
+                        <pic:blipFill rotWithShape="1">
+                          <a:blip r:embed="rId6"/>
+                          <a:srcRect l="1786" t="12970" r="1786" b="14241"/>
+                          <a:stretch/>
+                        </pic:blipFill>
+                        <pic:spPr bwMode="auto">
+                          <a:xfrm>
+                            <a:off x="0" y="0"/>
+                            <a:ext cx="6172200" cy="2619375"/>
+                          </a:xfrm>
+                          <a:prstGeom prst="rect">
+                            <a:avLst/>
+                          </a:prstGeom>
+                          <a:ln>
+                            <a:noFill/>
+                          </a:ln>
+                          <a:extLst>
+                            <a:ext uri="{53640926-AAD7-44D8-BBD7-CCE9431645EC}">
+                              <a14:shadowObscured xmlns:a14="http://schemas.microsoft.com/office/drawing/2010/main"/>
+                            </a:ext>
+                          </a:extLst>
+                        </pic:spPr>
+                      </pic:pic>
+                    </a:graphicData>
+                  </a:graphic>
+                </wp:inline>
+              </w:drawing>
+            </w:r>
           </w:p>
           <w:p>
             <w:pPr>
@@ -1169,7 +1362,6 @@
           <w:szCs w:val="22"/>
           <w:lang w:val="es-MX"/>
         </w:rPr>
-        <w:lastRenderedPageBreak/>
         <w:t>2.</w:t>
       </w:r>
       <w:r>
@@ -1526,6 +1718,16 @@
               </w:rPr>
               <w:t>Entradas:</w:t>
             </w:r>
+            <w:r>
+              <w:rPr>
+                <w:rFonts w:ascii="Avenir Book" w:eastAsia="Arial Unicode MS" w:hAnsi="Avenir Book" w:cs="Arial Unicode MS"/>
+                <w:bCs/>
+                <w:sz w:val="20"/>
+                <w:szCs w:val="22"/>
+                <w:lang w:val="es-MX"/>
+              </w:rPr>
+              <w:t xml:space="preserve"> Velocidad del auto en km/h: 300</w:t>
+            </w:r>
           </w:p>
           <w:p>
             <w:pPr>
@@ -1548,28 +1750,184 @@
               </w:rPr>
               <w:t>Salidas:</w:t>
             </w:r>
-          </w:p>
-          <w:p>
-            <w:pPr>
-              <w:pStyle w:val="Sinespaciado"/>
-              <w:rPr>
-                <w:rFonts w:ascii="Avenir Book" w:eastAsia="Arial Unicode MS" w:hAnsi="Avenir Book" w:cs="Arial Unicode MS"/>
-                <w:bCs/>
-                <w:sz w:val="20"/>
-                <w:szCs w:val="22"/>
-                <w:lang w:val="es-MX"/>
-              </w:rPr>
-            </w:pPr>
-            <w:r>
-              <w:rPr>
-                <w:rFonts w:ascii="Avenir Book" w:eastAsia="Arial Unicode MS" w:hAnsi="Avenir Book" w:cs="Arial Unicode MS"/>
-                <w:bCs/>
-                <w:sz w:val="20"/>
+            <w:r>
+              <w:rPr>
+                <w:rFonts w:ascii="Avenir Book" w:eastAsia="Arial Unicode MS" w:hAnsi="Avenir Book" w:cs="Arial Unicode MS"/>
+                <w:bCs/>
+                <w:sz w:val="20"/>
+                <w:szCs w:val="22"/>
+                <w:lang w:val="es-MX"/>
+              </w:rPr>
+              <w:t xml:space="preserve"> Distancia recorrida en 6 </w:t>
+            </w:r>
+            <w:proofErr w:type="spellStart"/>
+            <w:r>
+              <w:rPr>
+                <w:rFonts w:ascii="Avenir Book" w:eastAsia="Arial Unicode MS" w:hAnsi="Avenir Book" w:cs="Arial Unicode MS"/>
+                <w:bCs/>
+                <w:sz w:val="20"/>
+                <w:szCs w:val="22"/>
+                <w:lang w:val="es-MX"/>
+              </w:rPr>
+              <w:t>hrs</w:t>
+            </w:r>
+            <w:proofErr w:type="spellEnd"/>
+            <w:r>
+              <w:rPr>
+                <w:rFonts w:ascii="Avenir Book" w:eastAsia="Arial Unicode MS" w:hAnsi="Avenir Book" w:cs="Arial Unicode MS"/>
+                <w:bCs/>
+                <w:sz w:val="20"/>
+                <w:szCs w:val="22"/>
+                <w:lang w:val="es-MX"/>
+              </w:rPr>
+              <w:t>: 1800 km</w:t>
+            </w:r>
+          </w:p>
+          <w:p>
+            <w:pPr>
+              <w:pStyle w:val="Sinespaciado"/>
+              <w:rPr>
+                <w:rFonts w:ascii="Avenir Book" w:eastAsia="Arial Unicode MS" w:hAnsi="Avenir Book" w:cs="Arial Unicode MS"/>
+                <w:bCs/>
+                <w:sz w:val="20"/>
+                <w:szCs w:val="22"/>
+                <w:lang w:val="es-MX"/>
+              </w:rPr>
+            </w:pPr>
+            <w:r>
+              <w:rPr>
+                <w:rFonts w:ascii="Avenir Book" w:eastAsia="Arial Unicode MS" w:hAnsi="Avenir Book" w:cs="Arial Unicode MS"/>
+                <w:bCs/>
+                <w:sz w:val="20"/>
+                <w:szCs w:val="22"/>
+                <w:lang w:val="es-MX"/>
+              </w:rPr>
+              <w:t xml:space="preserve">Distancia recorrida en 10 </w:t>
+            </w:r>
+            <w:proofErr w:type="spellStart"/>
+            <w:r>
+              <w:rPr>
+                <w:rFonts w:ascii="Avenir Book" w:eastAsia="Arial Unicode MS" w:hAnsi="Avenir Book" w:cs="Arial Unicode MS"/>
+                <w:bCs/>
+                <w:sz w:val="20"/>
+                <w:szCs w:val="22"/>
+                <w:lang w:val="es-MX"/>
+              </w:rPr>
+              <w:t>hrs</w:t>
+            </w:r>
+            <w:proofErr w:type="spellEnd"/>
+            <w:r>
+              <w:rPr>
+                <w:rFonts w:ascii="Avenir Book" w:eastAsia="Arial Unicode MS" w:hAnsi="Avenir Book" w:cs="Arial Unicode MS"/>
+                <w:bCs/>
+                <w:sz w:val="20"/>
+                <w:szCs w:val="22"/>
+                <w:lang w:val="es-MX"/>
+              </w:rPr>
+              <w:t>: 3000 km</w:t>
+            </w:r>
+          </w:p>
+          <w:p>
+            <w:pPr>
+              <w:pStyle w:val="Sinespaciado"/>
+              <w:rPr>
+                <w:rFonts w:ascii="Avenir Book" w:eastAsia="Arial Unicode MS" w:hAnsi="Avenir Book" w:cs="Arial Unicode MS"/>
+                <w:bCs/>
+                <w:sz w:val="20"/>
+                <w:szCs w:val="22"/>
+                <w:lang w:val="es-MX"/>
+              </w:rPr>
+            </w:pPr>
+            <w:r>
+              <w:rPr>
+                <w:rFonts w:ascii="Avenir Book" w:eastAsia="Arial Unicode MS" w:hAnsi="Avenir Book" w:cs="Arial Unicode MS"/>
+                <w:bCs/>
+                <w:sz w:val="20"/>
+                <w:szCs w:val="22"/>
+                <w:lang w:val="es-MX"/>
+              </w:rPr>
+              <w:t xml:space="preserve">Tiempo realizado al recorrer 500km:1.66 </w:t>
+            </w:r>
+            <w:proofErr w:type="spellStart"/>
+            <w:r>
+              <w:rPr>
+                <w:rFonts w:ascii="Avenir Book" w:eastAsia="Arial Unicode MS" w:hAnsi="Avenir Book" w:cs="Arial Unicode MS"/>
+                <w:bCs/>
+                <w:sz w:val="20"/>
+                <w:szCs w:val="22"/>
+                <w:lang w:val="es-MX"/>
+              </w:rPr>
+              <w:t>hrs</w:t>
+            </w:r>
+            <w:proofErr w:type="spellEnd"/>
+          </w:p>
+          <w:p>
+            <w:pPr>
+              <w:pStyle w:val="HTMLconformatoprevio"/>
+              <w:shd w:val="clear" w:color="auto" w:fill="FFFFFF"/>
+              <w:rPr>
+                <w:color w:val="000000"/>
+              </w:rPr>
+            </w:pPr>
+            <w:r>
+              <w:rPr>
+                <w:rFonts w:ascii="Avenir Book" w:eastAsia="Arial Unicode MS" w:hAnsi="Avenir Book" w:cs="Arial Unicode MS"/>
+                <w:bCs/>
                 <w:szCs w:val="22"/>
                 <w:lang w:val="es-MX"/>
               </w:rPr>
               <w:t>Relación E/S:</w:t>
             </w:r>
+            <w:r>
+              <w:rPr>
+                <w:color w:val="000000"/>
+              </w:rPr>
+              <w:t xml:space="preserve"> </w:t>
+            </w:r>
+            <w:r>
+              <w:rPr>
+                <w:color w:val="000000"/>
+              </w:rPr>
+              <w:t>distancia1= t6*v</w:t>
+            </w:r>
+            <w:r>
+              <w:rPr>
+                <w:color w:val="000000"/>
+              </w:rPr>
+              <w:br/>
+              <w:t>distancia2=t10*v</w:t>
+            </w:r>
+            <w:r>
+              <w:rPr>
+                <w:color w:val="000000"/>
+              </w:rPr>
+              <w:br/>
+              <w:t>tiempo500=</w:t>
+            </w:r>
+            <w:r>
+              <w:rPr>
+                <w:color w:val="0000FF"/>
+              </w:rPr>
+              <w:t>500</w:t>
+            </w:r>
+            <w:r>
+              <w:rPr>
+                <w:color w:val="000000"/>
+              </w:rPr>
+              <w:t>/v</w:t>
+            </w:r>
+          </w:p>
+          <w:p>
+            <w:pPr>
+              <w:pStyle w:val="Sinespaciado"/>
+              <w:rPr>
+                <w:rFonts w:ascii="Avenir Book" w:eastAsia="Arial Unicode MS" w:hAnsi="Avenir Book" w:cs="Arial Unicode MS"/>
+                <w:bCs/>
+                <w:sz w:val="20"/>
+                <w:szCs w:val="22"/>
+                <w:lang w:val="es-MX"/>
+              </w:rPr>
+            </w:pPr>
           </w:p>
           <w:p>
             <w:pPr>
@@ -1644,6 +2002,65 @@
                 <w:lang w:val="es-MX"/>
               </w:rPr>
               <w:t>(foto, captura de pantalla, texto, etc.)</w:t>
+            </w:r>
+          </w:p>
+          <w:p>
+            <w:pPr>
+              <w:pStyle w:val="Sinespaciado"/>
+              <w:rPr>
+                <w:rFonts w:ascii="Avenir Book" w:eastAsia="Arial Unicode MS" w:hAnsi="Avenir Book" w:cs="Arial Unicode MS"/>
+                <w:bCs/>
+                <w:sz w:val="20"/>
+                <w:szCs w:val="22"/>
+                <w:lang w:val="es-MX"/>
+              </w:rPr>
+            </w:pPr>
+            <w:r>
+              <w:rPr>
+                <w:noProof/>
+              </w:rPr>
+              <w:drawing>
+                <wp:inline distT="0" distB="0" distL="0" distR="0" wp14:anchorId="703E14DD" wp14:editId="7A6EBF8D">
+                  <wp:extent cx="4467225" cy="2619375"/>
+                  <wp:effectExtent l="0" t="0" r="9525" b="9525"/>
+                  <wp:docPr id="4" name="Imagen 4"/>
+                  <wp:cNvGraphicFramePr>
+                    <a:graphicFrameLocks xmlns:a="http://schemas.openxmlformats.org/drawingml/2006/main" noChangeAspect="1"/>
+                  </wp:cNvGraphicFramePr>
+                  <a:graphic xmlns:a="http://schemas.openxmlformats.org/drawingml/2006/main">
+                    <a:graphicData uri="http://schemas.openxmlformats.org/drawingml/2006/picture">
+                      <pic:pic xmlns:pic="http://schemas.openxmlformats.org/drawingml/2006/picture">
+                        <pic:nvPicPr>
+                          <pic:cNvPr id="1" name=""/>
+                          <pic:cNvPicPr/>
+                        </pic:nvPicPr>
+                        <pic:blipFill rotWithShape="1">
+                          <a:blip r:embed="rId7"/>
+                          <a:srcRect l="3125" t="16145" r="27083" b="11065"/>
+                          <a:stretch/>
+                        </pic:blipFill>
+                        <pic:spPr bwMode="auto">
+                          <a:xfrm>
+                            <a:off x="0" y="0"/>
+                            <a:ext cx="4467225" cy="2619375"/>
+                          </a:xfrm>
+                          <a:prstGeom prst="rect">
+                            <a:avLst/>
+                          </a:prstGeom>
+                          <a:ln>
+                            <a:noFill/>
+                          </a:ln>
+                          <a:extLst>
+                            <a:ext uri="{53640926-AAD7-44D8-BBD7-CCE9431645EC}">
+                              <a14:shadowObscured xmlns:a14="http://schemas.microsoft.com/office/drawing/2010/main"/>
+                            </a:ext>
+                          </a:extLst>
+                        </pic:spPr>
+                      </pic:pic>
+                    </a:graphicData>
+                  </a:graphic>
+                </wp:inline>
+              </w:drawing>
             </w:r>
           </w:p>
           <w:p>
@@ -1827,6 +2244,7 @@
                 <w:szCs w:val="22"/>
                 <w:lang w:val="es-MX"/>
               </w:rPr>
+              <w:lastRenderedPageBreak/>
               <w:t xml:space="preserve">Velocidad del auto en km/h: </w:t>
             </w:r>
             <w:r>
@@ -2275,7 +2693,7 @@
         <w:tblLook w:val="04A0" w:firstRow="1" w:lastRow="0" w:firstColumn="1" w:lastColumn="0" w:noHBand="0" w:noVBand="1"/>
       </w:tblPr>
       <w:tblGrid>
-        <w:gridCol w:w="10220"/>
+        <w:gridCol w:w="10296"/>
       </w:tblGrid>
       <w:tr>
         <w:tc>
@@ -2336,6 +2754,16 @@
               </w:rPr>
               <w:t>Entradas:</w:t>
             </w:r>
+            <w:r>
+              <w:rPr>
+                <w:rFonts w:ascii="Avenir Book" w:eastAsia="Arial Unicode MS" w:hAnsi="Avenir Book" w:cs="Arial Unicode MS"/>
+                <w:bCs/>
+                <w:sz w:val="20"/>
+                <w:szCs w:val="22"/>
+                <w:lang w:val="es-MX"/>
+              </w:rPr>
+              <w:t xml:space="preserve"> Costo de su comida:200</w:t>
+            </w:r>
           </w:p>
           <w:p>
             <w:pPr>
@@ -2358,28 +2786,373 @@
               </w:rPr>
               <w:t>Salidas:</w:t>
             </w:r>
-          </w:p>
-          <w:p>
-            <w:pPr>
-              <w:pStyle w:val="Sinespaciado"/>
-              <w:rPr>
-                <w:rFonts w:ascii="Avenir Book" w:eastAsia="Arial Unicode MS" w:hAnsi="Avenir Book" w:cs="Arial Unicode MS"/>
-                <w:bCs/>
-                <w:sz w:val="20"/>
-                <w:szCs w:val="22"/>
-                <w:lang w:val="es-MX"/>
-              </w:rPr>
-            </w:pPr>
-            <w:r>
-              <w:rPr>
-                <w:rFonts w:ascii="Avenir Book" w:eastAsia="Arial Unicode MS" w:hAnsi="Avenir Book" w:cs="Arial Unicode MS"/>
-                <w:bCs/>
-                <w:sz w:val="20"/>
+            <w:r>
+              <w:rPr>
+                <w:rFonts w:ascii="Avenir Book" w:eastAsia="Arial Unicode MS" w:hAnsi="Avenir Book" w:cs="Arial Unicode MS"/>
+                <w:bCs/>
+                <w:sz w:val="20"/>
+                <w:szCs w:val="22"/>
+                <w:lang w:val="es-MX"/>
+              </w:rPr>
+              <w:t xml:space="preserve"> Propina: $24</w:t>
+            </w:r>
+          </w:p>
+          <w:p>
+            <w:pPr>
+              <w:pStyle w:val="Sinespaciado"/>
+              <w:rPr>
+                <w:rFonts w:ascii="Avenir Book" w:eastAsia="Arial Unicode MS" w:hAnsi="Avenir Book" w:cs="Arial Unicode MS"/>
+                <w:bCs/>
+                <w:sz w:val="20"/>
+                <w:szCs w:val="22"/>
+                <w:lang w:val="es-MX"/>
+              </w:rPr>
+            </w:pPr>
+            <w:r>
+              <w:rPr>
+                <w:rFonts w:ascii="Avenir Book" w:eastAsia="Arial Unicode MS" w:hAnsi="Avenir Book" w:cs="Arial Unicode MS"/>
+                <w:bCs/>
+                <w:sz w:val="20"/>
+                <w:szCs w:val="22"/>
+                <w:lang w:val="es-MX"/>
+              </w:rPr>
+              <w:t>Iva: $32</w:t>
+            </w:r>
+          </w:p>
+          <w:p>
+            <w:pPr>
+              <w:pStyle w:val="Sinespaciado"/>
+              <w:rPr>
+                <w:rFonts w:ascii="Avenir Book" w:eastAsia="Arial Unicode MS" w:hAnsi="Avenir Book" w:cs="Arial Unicode MS"/>
+                <w:bCs/>
+                <w:sz w:val="20"/>
+                <w:szCs w:val="22"/>
+                <w:lang w:val="es-MX"/>
+              </w:rPr>
+            </w:pPr>
+            <w:proofErr w:type="gramStart"/>
+            <w:r>
+              <w:rPr>
+                <w:rFonts w:ascii="Avenir Book" w:eastAsia="Arial Unicode MS" w:hAnsi="Avenir Book" w:cs="Arial Unicode MS"/>
+                <w:bCs/>
+                <w:sz w:val="20"/>
+                <w:szCs w:val="22"/>
+                <w:lang w:val="es-MX"/>
+              </w:rPr>
+              <w:t>Total</w:t>
+            </w:r>
+            <w:proofErr w:type="gramEnd"/>
+            <w:r>
+              <w:rPr>
+                <w:rFonts w:ascii="Avenir Book" w:eastAsia="Arial Unicode MS" w:hAnsi="Avenir Book" w:cs="Arial Unicode MS"/>
+                <w:bCs/>
+                <w:sz w:val="20"/>
+                <w:szCs w:val="22"/>
+                <w:lang w:val="es-MX"/>
+              </w:rPr>
+              <w:t xml:space="preserve"> a pagar: $256</w:t>
+            </w:r>
+          </w:p>
+          <w:p>
+            <w:pPr>
+              <w:pStyle w:val="HTMLconformatoprevio"/>
+              <w:shd w:val="clear" w:color="auto" w:fill="FFFFFF"/>
+              <w:rPr>
+                <w:color w:val="000000"/>
+              </w:rPr>
+            </w:pPr>
+            <w:r>
+              <w:rPr>
+                <w:rFonts w:ascii="Avenir Book" w:eastAsia="Arial Unicode MS" w:hAnsi="Avenir Book" w:cs="Arial Unicode MS"/>
+                <w:bCs/>
                 <w:szCs w:val="22"/>
                 <w:lang w:val="es-MX"/>
               </w:rPr>
               <w:t>Relación E/S:</w:t>
             </w:r>
+            <w:r>
+              <w:rPr>
+                <w:rFonts w:ascii="Avenir Book" w:eastAsia="Arial Unicode MS" w:hAnsi="Avenir Book" w:cs="Arial Unicode MS"/>
+                <w:bCs/>
+                <w:szCs w:val="22"/>
+                <w:lang w:val="es-MX"/>
+              </w:rPr>
+              <w:t xml:space="preserve"> </w:t>
+            </w:r>
+            <w:r>
+              <w:rPr>
+                <w:color w:val="000000"/>
+              </w:rPr>
+              <w:t>Propina: (</w:t>
+            </w:r>
+            <w:r>
+              <w:rPr>
+                <w:color w:val="000000"/>
+              </w:rPr>
+              <w:t>Sub</w:t>
+            </w:r>
+            <w:r>
+              <w:rPr>
+                <w:color w:val="000000"/>
+              </w:rPr>
+              <w:t xml:space="preserve"> </w:t>
+            </w:r>
+            <w:r>
+              <w:rPr>
+                <w:color w:val="000000"/>
+              </w:rPr>
+              <w:t>Total*</w:t>
+            </w:r>
+            <w:r>
+              <w:rPr>
+                <w:color w:val="0000FF"/>
+              </w:rPr>
+              <w:t>1.12</w:t>
+            </w:r>
+            <w:r>
+              <w:rPr>
+                <w:color w:val="0000FF"/>
+              </w:rPr>
+              <w:t>)</w:t>
+            </w:r>
+            <w:r>
+              <w:rPr>
+                <w:color w:val="0000FF"/>
+              </w:rPr>
+              <w:br/>
+            </w:r>
+            <w:r>
+              <w:rPr>
+                <w:color w:val="000000"/>
+              </w:rPr>
+              <w:t>Propina</w:t>
+            </w:r>
+            <w:r>
+              <w:rPr>
+                <w:color w:val="000000"/>
+              </w:rPr>
+              <w:t xml:space="preserve"> Total:(</w:t>
+            </w:r>
+            <w:r>
+              <w:rPr>
+                <w:color w:val="000000"/>
+              </w:rPr>
+              <w:t>Propina-Sub</w:t>
+            </w:r>
+            <w:r>
+              <w:rPr>
+                <w:color w:val="000000"/>
+              </w:rPr>
+              <w:t xml:space="preserve"> </w:t>
+            </w:r>
+            <w:r>
+              <w:rPr>
+                <w:color w:val="000000"/>
+              </w:rPr>
+              <w:t>Total</w:t>
+            </w:r>
+            <w:r>
+              <w:rPr>
+                <w:color w:val="000000"/>
+              </w:rPr>
+              <w:t>)</w:t>
+            </w:r>
+            <w:r>
+              <w:rPr>
+                <w:color w:val="000000"/>
+              </w:rPr>
+              <w:br/>
+              <w:t>Iva</w:t>
+            </w:r>
+            <w:proofErr w:type="gramStart"/>
+            <w:r>
+              <w:rPr>
+                <w:color w:val="000000"/>
+              </w:rPr>
+              <w:t>=</w:t>
+            </w:r>
+            <w:r>
+              <w:rPr>
+                <w:color w:val="000000"/>
+              </w:rPr>
+              <w:t>(</w:t>
+            </w:r>
+            <w:proofErr w:type="gramEnd"/>
+            <w:r>
+              <w:rPr>
+                <w:color w:val="000000"/>
+              </w:rPr>
+              <w:t>Sub</w:t>
+            </w:r>
+            <w:r>
+              <w:rPr>
+                <w:color w:val="000000"/>
+              </w:rPr>
+              <w:t xml:space="preserve"> </w:t>
+            </w:r>
+            <w:r>
+              <w:rPr>
+                <w:color w:val="000000"/>
+              </w:rPr>
+              <w:t>Total*</w:t>
+            </w:r>
+            <w:r>
+              <w:rPr>
+                <w:color w:val="0000FF"/>
+              </w:rPr>
+              <w:t>1.16</w:t>
+            </w:r>
+            <w:r>
+              <w:rPr>
+                <w:color w:val="0000FF"/>
+              </w:rPr>
+              <w:t>)</w:t>
+            </w:r>
+            <w:r>
+              <w:rPr>
+                <w:color w:val="0000FF"/>
+              </w:rPr>
+              <w:br/>
+            </w:r>
+            <w:r>
+              <w:rPr>
+                <w:color w:val="000000"/>
+              </w:rPr>
+              <w:t xml:space="preserve">Iva Total: </w:t>
+            </w:r>
+            <w:r>
+              <w:rPr>
+                <w:color w:val="000000"/>
+              </w:rPr>
+              <w:t>Iva-Sub</w:t>
+            </w:r>
+            <w:r>
+              <w:rPr>
+                <w:color w:val="000000"/>
+              </w:rPr>
+              <w:t xml:space="preserve"> </w:t>
+            </w:r>
+            <w:r>
+              <w:rPr>
+                <w:color w:val="000000"/>
+              </w:rPr>
+              <w:t>Total</w:t>
+            </w:r>
+            <w:r>
+              <w:rPr>
+                <w:color w:val="000000"/>
+              </w:rPr>
+              <w:br/>
+              <w:t>Costo</w:t>
+            </w:r>
+            <w:r>
+              <w:rPr>
+                <w:color w:val="000000"/>
+              </w:rPr>
+              <w:t xml:space="preserve"> Total: </w:t>
+            </w:r>
+            <w:r>
+              <w:rPr>
+                <w:color w:val="000000"/>
+              </w:rPr>
+              <w:t>Sub</w:t>
+            </w:r>
+            <w:r>
+              <w:rPr>
+                <w:color w:val="000000"/>
+              </w:rPr>
+              <w:t xml:space="preserve"> </w:t>
+            </w:r>
+            <w:r>
+              <w:rPr>
+                <w:color w:val="000000"/>
+              </w:rPr>
+              <w:t>Total</w:t>
+            </w:r>
+            <w:r>
+              <w:rPr>
+                <w:color w:val="000000"/>
+              </w:rPr>
+              <w:t xml:space="preserve"> </w:t>
+            </w:r>
+            <w:r>
+              <w:rPr>
+                <w:color w:val="000000"/>
+              </w:rPr>
+              <w:t>+</w:t>
+            </w:r>
+            <w:r>
+              <w:rPr>
+                <w:color w:val="000000"/>
+              </w:rPr>
+              <w:t xml:space="preserve"> </w:t>
+            </w:r>
+            <w:r>
+              <w:rPr>
+                <w:color w:val="000000"/>
+              </w:rPr>
+              <w:t>Propina</w:t>
+            </w:r>
+            <w:r>
+              <w:rPr>
+                <w:color w:val="000000"/>
+              </w:rPr>
+              <w:t xml:space="preserve"> </w:t>
+            </w:r>
+            <w:r>
+              <w:rPr>
+                <w:color w:val="000000"/>
+              </w:rPr>
+              <w:t>Total</w:t>
+            </w:r>
+            <w:r>
+              <w:rPr>
+                <w:color w:val="000000"/>
+              </w:rPr>
+              <w:t xml:space="preserve"> </w:t>
+            </w:r>
+            <w:r>
+              <w:rPr>
+                <w:color w:val="000000"/>
+              </w:rPr>
+              <w:t>+</w:t>
+            </w:r>
+            <w:r>
+              <w:rPr>
+                <w:color w:val="000000"/>
+              </w:rPr>
+              <w:t xml:space="preserve"> </w:t>
+            </w:r>
+            <w:r>
+              <w:rPr>
+                <w:color w:val="000000"/>
+              </w:rPr>
+              <w:t>Iva</w:t>
+            </w:r>
+            <w:r>
+              <w:rPr>
+                <w:color w:val="000000"/>
+              </w:rPr>
+              <w:t xml:space="preserve"> </w:t>
+            </w:r>
+            <w:r>
+              <w:rPr>
+                <w:color w:val="000000"/>
+              </w:rPr>
+              <w:t>Total</w:t>
+            </w:r>
+          </w:p>
+          <w:p>
+            <w:pPr>
+              <w:pStyle w:val="Sinespaciado"/>
+              <w:rPr>
+                <w:rFonts w:ascii="Avenir Book" w:eastAsia="Arial Unicode MS" w:hAnsi="Avenir Book" w:cs="Arial Unicode MS"/>
+                <w:bCs/>
+                <w:sz w:val="20"/>
+                <w:szCs w:val="22"/>
+                <w:lang w:val="es-MX"/>
+              </w:rPr>
+            </w:pPr>
           </w:p>
           <w:p>
             <w:pPr>
@@ -2467,6 +3240,53 @@
                 <w:lang w:val="es-MX"/>
               </w:rPr>
             </w:pPr>
+            <w:r>
+              <w:rPr>
+                <w:noProof/>
+              </w:rPr>
+              <w:drawing>
+                <wp:inline distT="0" distB="0" distL="0" distR="0" wp14:anchorId="597B4B84" wp14:editId="0EF2755C">
+                  <wp:extent cx="6400800" cy="2676525"/>
+                  <wp:effectExtent l="0" t="0" r="0" b="9525"/>
+                  <wp:docPr id="6" name="Imagen 6"/>
+                  <wp:cNvGraphicFramePr>
+                    <a:graphicFrameLocks xmlns:a="http://schemas.openxmlformats.org/drawingml/2006/main" noChangeAspect="1"/>
+                  </wp:cNvGraphicFramePr>
+                  <a:graphic xmlns:a="http://schemas.openxmlformats.org/drawingml/2006/main">
+                    <a:graphicData uri="http://schemas.openxmlformats.org/drawingml/2006/picture">
+                      <pic:pic xmlns:pic="http://schemas.openxmlformats.org/drawingml/2006/picture">
+                        <pic:nvPicPr>
+                          <pic:cNvPr id="1" name=""/>
+                          <pic:cNvPicPr/>
+                        </pic:nvPicPr>
+                        <pic:blipFill rotWithShape="1">
+                          <a:blip r:embed="rId8"/>
+                          <a:srcRect t="12440" b="13181"/>
+                          <a:stretch/>
+                        </pic:blipFill>
+                        <pic:spPr bwMode="auto">
+                          <a:xfrm>
+                            <a:off x="0" y="0"/>
+                            <a:ext cx="6400800" cy="2676525"/>
+                          </a:xfrm>
+                          <a:prstGeom prst="rect">
+                            <a:avLst/>
+                          </a:prstGeom>
+                          <a:ln>
+                            <a:noFill/>
+                          </a:ln>
+                          <a:extLst>
+                            <a:ext uri="{53640926-AAD7-44D8-BBD7-CCE9431645EC}">
+                              <a14:shadowObscured xmlns:a14="http://schemas.microsoft.com/office/drawing/2010/main"/>
+                            </a:ext>
+                          </a:extLst>
+                        </pic:spPr>
+                      </pic:pic>
+                    </a:graphicData>
+                  </a:graphic>
+                </wp:inline>
+              </w:drawing>
+            </w:r>
           </w:p>
           <w:p>
             <w:pPr>
@@ -2724,6 +3544,7 @@
                 <w:szCs w:val="22"/>
                 <w:lang w:val="es-MX"/>
               </w:rPr>
+              <w:lastRenderedPageBreak/>
               <w:t>IVA: $16.00</w:t>
             </w:r>
           </w:p>
@@ -3156,7 +3977,7 @@
         <w:tblLook w:val="04A0" w:firstRow="1" w:lastRow="0" w:firstColumn="1" w:lastColumn="0" w:noHBand="0" w:noVBand="1"/>
       </w:tblPr>
       <w:tblGrid>
-        <w:gridCol w:w="10220"/>
+        <w:gridCol w:w="10296"/>
       </w:tblGrid>
       <w:tr>
         <w:tc>
@@ -3217,6 +4038,16 @@
               </w:rPr>
               <w:t>Entradas:</w:t>
             </w:r>
+            <w:r>
+              <w:rPr>
+                <w:rFonts w:ascii="Avenir Book" w:eastAsia="Arial Unicode MS" w:hAnsi="Avenir Book" w:cs="Arial Unicode MS"/>
+                <w:bCs/>
+                <w:sz w:val="20"/>
+                <w:szCs w:val="22"/>
+                <w:lang w:val="es-MX"/>
+              </w:rPr>
+              <w:t xml:space="preserve"> Alumnos inscritos: 100</w:t>
+            </w:r>
           </w:p>
           <w:p>
             <w:pPr>
@@ -3239,28 +4070,278 @@
               </w:rPr>
               <w:t>Salidas:</w:t>
             </w:r>
-          </w:p>
-          <w:p>
-            <w:pPr>
-              <w:pStyle w:val="Sinespaciado"/>
-              <w:rPr>
-                <w:rFonts w:ascii="Avenir Book" w:eastAsia="Arial Unicode MS" w:hAnsi="Avenir Book" w:cs="Arial Unicode MS"/>
-                <w:bCs/>
-                <w:sz w:val="20"/>
-                <w:szCs w:val="22"/>
-                <w:lang w:val="es-MX"/>
-              </w:rPr>
-            </w:pPr>
-            <w:r>
-              <w:rPr>
-                <w:rFonts w:ascii="Avenir Book" w:eastAsia="Arial Unicode MS" w:hAnsi="Avenir Book" w:cs="Arial Unicode MS"/>
-                <w:bCs/>
-                <w:sz w:val="20"/>
+            <w:r>
+              <w:rPr>
+                <w:rFonts w:ascii="Avenir Book" w:eastAsia="Arial Unicode MS" w:hAnsi="Avenir Book" w:cs="Arial Unicode MS"/>
+                <w:bCs/>
+                <w:sz w:val="20"/>
+                <w:szCs w:val="22"/>
+                <w:lang w:val="es-MX"/>
+              </w:rPr>
+              <w:t xml:space="preserve"> Número de mujeres:25</w:t>
+            </w:r>
+          </w:p>
+          <w:p>
+            <w:pPr>
+              <w:pStyle w:val="Sinespaciado"/>
+              <w:rPr>
+                <w:rFonts w:ascii="Avenir Book" w:eastAsia="Arial Unicode MS" w:hAnsi="Avenir Book" w:cs="Arial Unicode MS"/>
+                <w:bCs/>
+                <w:sz w:val="20"/>
+                <w:szCs w:val="22"/>
+                <w:lang w:val="es-MX"/>
+              </w:rPr>
+            </w:pPr>
+            <w:r>
+              <w:rPr>
+                <w:rFonts w:ascii="Avenir Book" w:eastAsia="Arial Unicode MS" w:hAnsi="Avenir Book" w:cs="Arial Unicode MS"/>
+                <w:bCs/>
+                <w:sz w:val="20"/>
+                <w:szCs w:val="22"/>
+                <w:lang w:val="es-MX"/>
+              </w:rPr>
+              <w:t>Número de hombres:75</w:t>
+            </w:r>
+          </w:p>
+          <w:p>
+            <w:pPr>
+              <w:pStyle w:val="Sinespaciado"/>
+              <w:rPr>
+                <w:rFonts w:ascii="Avenir Book" w:eastAsia="Arial Unicode MS" w:hAnsi="Avenir Book" w:cs="Arial Unicode MS"/>
+                <w:bCs/>
+                <w:sz w:val="20"/>
+                <w:szCs w:val="22"/>
+                <w:lang w:val="es-MX"/>
+              </w:rPr>
+            </w:pPr>
+            <w:r>
+              <w:rPr>
+                <w:rFonts w:ascii="Avenir Book" w:eastAsia="Arial Unicode MS" w:hAnsi="Avenir Book" w:cs="Arial Unicode MS"/>
+                <w:bCs/>
+                <w:sz w:val="20"/>
+                <w:szCs w:val="22"/>
+                <w:lang w:val="es-MX"/>
+              </w:rPr>
+              <w:t>Porcentaje de mujeres: 25%</w:t>
+            </w:r>
+          </w:p>
+          <w:p>
+            <w:pPr>
+              <w:pStyle w:val="Sinespaciado"/>
+              <w:rPr>
+                <w:rFonts w:ascii="Avenir Book" w:eastAsia="Arial Unicode MS" w:hAnsi="Avenir Book" w:cs="Arial Unicode MS"/>
+                <w:bCs/>
+                <w:sz w:val="20"/>
+                <w:szCs w:val="22"/>
+                <w:lang w:val="es-MX"/>
+              </w:rPr>
+            </w:pPr>
+            <w:r>
+              <w:rPr>
+                <w:rFonts w:ascii="Avenir Book" w:eastAsia="Arial Unicode MS" w:hAnsi="Avenir Book" w:cs="Arial Unicode MS"/>
+                <w:bCs/>
+                <w:sz w:val="20"/>
+                <w:szCs w:val="22"/>
+                <w:lang w:val="es-MX"/>
+              </w:rPr>
+              <w:t>Porcentaje de hombres: 75%</w:t>
+            </w:r>
+          </w:p>
+          <w:p>
+            <w:pPr>
+              <w:pStyle w:val="HTMLconformatoprevio"/>
+              <w:shd w:val="clear" w:color="auto" w:fill="FFFFFF"/>
+              <w:rPr>
+                <w:color w:val="000000"/>
+              </w:rPr>
+            </w:pPr>
+            <w:r>
+              <w:rPr>
+                <w:rFonts w:ascii="Avenir Book" w:eastAsia="Arial Unicode MS" w:hAnsi="Avenir Book" w:cs="Arial Unicode MS"/>
+                <w:bCs/>
                 <w:szCs w:val="22"/>
                 <w:lang w:val="es-MX"/>
               </w:rPr>
               <w:t>Relación E/S:</w:t>
             </w:r>
+            <w:r>
+              <w:rPr>
+                <w:color w:val="000000"/>
+              </w:rPr>
+              <w:t xml:space="preserve"> Mujeres:(</w:t>
+            </w:r>
+            <w:r>
+              <w:rPr>
+                <w:color w:val="000000"/>
+              </w:rPr>
+              <w:t>Alumnos</w:t>
+            </w:r>
+            <w:r>
+              <w:rPr>
+                <w:color w:val="000000"/>
+              </w:rPr>
+              <w:t xml:space="preserve"> </w:t>
+            </w:r>
+            <w:r>
+              <w:rPr>
+                <w:color w:val="000000"/>
+              </w:rPr>
+              <w:t>Inscritos/</w:t>
+            </w:r>
+            <w:r>
+              <w:rPr>
+                <w:color w:val="0000FF"/>
+              </w:rPr>
+              <w:t>4</w:t>
+            </w:r>
+            <w:r>
+              <w:rPr>
+                <w:color w:val="0000FF"/>
+              </w:rPr>
+              <w:t>)</w:t>
+            </w:r>
+            <w:r>
+              <w:rPr>
+                <w:color w:val="0000FF"/>
+              </w:rPr>
+              <w:br/>
+            </w:r>
+            <w:r>
+              <w:rPr>
+                <w:color w:val="000000"/>
+              </w:rPr>
+              <w:t>Hombres:</w:t>
+            </w:r>
+            <w:r>
+              <w:rPr>
+                <w:color w:val="000000"/>
+              </w:rPr>
+              <w:t>(</w:t>
+            </w:r>
+            <w:r>
+              <w:rPr>
+                <w:color w:val="0000FF"/>
+              </w:rPr>
+              <w:t>3</w:t>
+            </w:r>
+            <w:r>
+              <w:rPr>
+                <w:color w:val="000000"/>
+              </w:rPr>
+              <w:t>*(Alumnos</w:t>
+            </w:r>
+            <w:r>
+              <w:rPr>
+                <w:color w:val="000000"/>
+              </w:rPr>
+              <w:t xml:space="preserve"> </w:t>
+            </w:r>
+            <w:r>
+              <w:rPr>
+                <w:color w:val="000000"/>
+              </w:rPr>
+              <w:t>Inscritos/</w:t>
+            </w:r>
+            <w:r>
+              <w:rPr>
+                <w:color w:val="0000FF"/>
+              </w:rPr>
+              <w:t>4</w:t>
+            </w:r>
+            <w:r>
+              <w:rPr>
+                <w:color w:val="000000"/>
+              </w:rPr>
+              <w:t>))</w:t>
+            </w:r>
+            <w:r>
+              <w:rPr>
+                <w:color w:val="000000"/>
+              </w:rPr>
+              <w:br/>
+              <w:t>Porcentaje</w:t>
+            </w:r>
+            <w:r>
+              <w:rPr>
+                <w:color w:val="000000"/>
+              </w:rPr>
+              <w:t xml:space="preserve"> de mujeres:</w:t>
+            </w:r>
+            <w:r>
+              <w:rPr>
+                <w:color w:val="000000"/>
+              </w:rPr>
+              <w:t>((Mujeres*</w:t>
+            </w:r>
+            <w:proofErr w:type="gramStart"/>
+            <w:r>
+              <w:rPr>
+                <w:color w:val="0000FF"/>
+              </w:rPr>
+              <w:t>100</w:t>
+            </w:r>
+            <w:r>
+              <w:rPr>
+                <w:color w:val="000000"/>
+              </w:rPr>
+              <w:t>)/</w:t>
+            </w:r>
+            <w:proofErr w:type="gramEnd"/>
+            <w:r>
+              <w:rPr>
+                <w:color w:val="000000"/>
+              </w:rPr>
+              <w:t>Alumnos Inscritos)</w:t>
+            </w:r>
+            <w:r>
+              <w:rPr>
+                <w:color w:val="000000"/>
+              </w:rPr>
+              <w:br/>
+              <w:t>Porcentaje de hombres:</w:t>
+            </w:r>
+            <w:r>
+              <w:rPr>
+                <w:color w:val="000000"/>
+              </w:rPr>
+              <w:t xml:space="preserve"> ((Hombres*</w:t>
+            </w:r>
+            <w:r>
+              <w:rPr>
+                <w:color w:val="0000FF"/>
+              </w:rPr>
+              <w:t>100</w:t>
+            </w:r>
+            <w:r>
+              <w:rPr>
+                <w:color w:val="000000"/>
+              </w:rPr>
+              <w:t>/Alumnos</w:t>
+            </w:r>
+            <w:r>
+              <w:rPr>
+                <w:color w:val="000000"/>
+              </w:rPr>
+              <w:t xml:space="preserve"> </w:t>
+            </w:r>
+            <w:r>
+              <w:rPr>
+                <w:color w:val="000000"/>
+              </w:rPr>
+              <w:t>Inscritos))</w:t>
+            </w:r>
+          </w:p>
+          <w:p>
+            <w:pPr>
+              <w:pStyle w:val="Sinespaciado"/>
+              <w:rPr>
+                <w:rFonts w:ascii="Avenir Book" w:eastAsia="Arial Unicode MS" w:hAnsi="Avenir Book" w:cs="Arial Unicode MS"/>
+                <w:bCs/>
+                <w:sz w:val="20"/>
+                <w:szCs w:val="22"/>
+                <w:lang w:val="es-MX"/>
+              </w:rPr>
+            </w:pPr>
           </w:p>
           <w:p>
             <w:pPr>
@@ -3335,6 +4416,65 @@
                 <w:lang w:val="es-MX"/>
               </w:rPr>
               <w:t>(foto, captura de pantalla, texto, etc.)</w:t>
+            </w:r>
+          </w:p>
+          <w:p>
+            <w:pPr>
+              <w:pStyle w:val="Sinespaciado"/>
+              <w:rPr>
+                <w:rFonts w:ascii="Avenir Book" w:eastAsia="Arial Unicode MS" w:hAnsi="Avenir Book" w:cs="Arial Unicode MS"/>
+                <w:bCs/>
+                <w:sz w:val="20"/>
+                <w:szCs w:val="22"/>
+                <w:lang w:val="es-MX"/>
+              </w:rPr>
+            </w:pPr>
+            <w:r>
+              <w:rPr>
+                <w:noProof/>
+              </w:rPr>
+              <w:drawing>
+                <wp:inline distT="0" distB="0" distL="0" distR="0" wp14:anchorId="217534D5" wp14:editId="699A7239">
+                  <wp:extent cx="6400800" cy="2628900"/>
+                  <wp:effectExtent l="0" t="0" r="0" b="0"/>
+                  <wp:docPr id="7" name="Imagen 7"/>
+                  <wp:cNvGraphicFramePr>
+                    <a:graphicFrameLocks xmlns:a="http://schemas.openxmlformats.org/drawingml/2006/main" noChangeAspect="1"/>
+                  </wp:cNvGraphicFramePr>
+                  <a:graphic xmlns:a="http://schemas.openxmlformats.org/drawingml/2006/main">
+                    <a:graphicData uri="http://schemas.openxmlformats.org/drawingml/2006/picture">
+                      <pic:pic xmlns:pic="http://schemas.openxmlformats.org/drawingml/2006/picture">
+                        <pic:nvPicPr>
+                          <pic:cNvPr id="1" name=""/>
+                          <pic:cNvPicPr/>
+                        </pic:nvPicPr>
+                        <pic:blipFill rotWithShape="1">
+                          <a:blip r:embed="rId9"/>
+                          <a:srcRect t="13235" b="13711"/>
+                          <a:stretch/>
+                        </pic:blipFill>
+                        <pic:spPr bwMode="auto">
+                          <a:xfrm>
+                            <a:off x="0" y="0"/>
+                            <a:ext cx="6400800" cy="2628900"/>
+                          </a:xfrm>
+                          <a:prstGeom prst="rect">
+                            <a:avLst/>
+                          </a:prstGeom>
+                          <a:ln>
+                            <a:noFill/>
+                          </a:ln>
+                          <a:extLst>
+                            <a:ext uri="{53640926-AAD7-44D8-BBD7-CCE9431645EC}">
+                              <a14:shadowObscured xmlns:a14="http://schemas.microsoft.com/office/drawing/2010/main"/>
+                            </a:ext>
+                          </a:extLst>
+                        </pic:spPr>
+                      </pic:pic>
+                    </a:graphicData>
+                  </a:graphic>
+                </wp:inline>
+              </w:drawing>
             </w:r>
           </w:p>
           <w:p>
@@ -3483,6 +4623,7 @@
                 <w:szCs w:val="20"/>
                 <w:lang w:val="es-MX"/>
               </w:rPr>
+              <w:lastRenderedPageBreak/>
               <w:t>Ejemplo de salida</w:t>
             </w:r>
             <w:r>
@@ -4039,7 +5180,7 @@
                     </pic:cNvPicPr>
                   </pic:nvPicPr>
                   <pic:blipFill>
-                    <a:blip r:embed="rId6">
+                    <a:blip r:embed="rId10">
                       <a:extLst>
                         <a:ext uri="{28A0092B-C50C-407E-A947-70E740481C1C}">
                           <a14:useLocalDpi xmlns:a14="http://schemas.microsoft.com/office/drawing/2010/main" val="0"/>
@@ -4089,7 +5230,7 @@
         <w:tblLook w:val="04A0" w:firstRow="1" w:lastRow="0" w:firstColumn="1" w:lastColumn="0" w:noHBand="0" w:noVBand="1"/>
       </w:tblPr>
       <w:tblGrid>
-        <w:gridCol w:w="10220"/>
+        <w:gridCol w:w="10296"/>
       </w:tblGrid>
       <w:tr>
         <w:tc>
@@ -4151,6 +5292,38 @@
               </w:rPr>
               <w:t>Entradas:</w:t>
             </w:r>
+            <w:r>
+              <w:rPr>
+                <w:rFonts w:ascii="Avenir Book" w:eastAsia="Arial Unicode MS" w:hAnsi="Avenir Book" w:cs="Arial Unicode MS"/>
+                <w:bCs/>
+                <w:sz w:val="20"/>
+                <w:szCs w:val="22"/>
+                <w:lang w:val="es-MX"/>
+              </w:rPr>
+              <w:t xml:space="preserve"> Valor de x: 5</w:t>
+            </w:r>
+          </w:p>
+          <w:p>
+            <w:pPr>
+              <w:pStyle w:val="Sinespaciado"/>
+              <w:rPr>
+                <w:rFonts w:ascii="Avenir Book" w:eastAsia="Arial Unicode MS" w:hAnsi="Avenir Book" w:cs="Arial Unicode MS"/>
+                <w:bCs/>
+                <w:sz w:val="20"/>
+                <w:szCs w:val="22"/>
+                <w:lang w:val="es-MX"/>
+              </w:rPr>
+            </w:pPr>
+            <w:r>
+              <w:rPr>
+                <w:rFonts w:ascii="Avenir Book" w:eastAsia="Arial Unicode MS" w:hAnsi="Avenir Book" w:cs="Arial Unicode MS"/>
+                <w:bCs/>
+                <w:sz w:val="20"/>
+                <w:szCs w:val="22"/>
+                <w:lang w:val="es-MX"/>
+              </w:rPr>
+              <w:t>Valor de y: 8</w:t>
+            </w:r>
           </w:p>
           <w:p>
             <w:pPr>
@@ -4195,6 +5368,82 @@
               </w:rPr>
               <w:t>Relación E/S:</w:t>
             </w:r>
+            <w:r>
+              <w:rPr>
+                <w:rFonts w:ascii="Avenir Book" w:eastAsia="Arial Unicode MS" w:hAnsi="Avenir Book" w:cs="Arial Unicode MS"/>
+                <w:bCs/>
+                <w:sz w:val="20"/>
+                <w:szCs w:val="22"/>
+                <w:lang w:val="es-MX"/>
+              </w:rPr>
+              <w:t xml:space="preserve"> r=((x**</w:t>
+            </w:r>
+            <w:proofErr w:type="gramStart"/>
+            <w:r>
+              <w:rPr>
+                <w:rFonts w:ascii="Avenir Book" w:eastAsia="Arial Unicode MS" w:hAnsi="Avenir Book" w:cs="Arial Unicode MS"/>
+                <w:bCs/>
+                <w:sz w:val="20"/>
+                <w:szCs w:val="22"/>
+                <w:lang w:val="es-MX"/>
+              </w:rPr>
+              <w:t>2)+(</w:t>
+            </w:r>
+            <w:proofErr w:type="gramEnd"/>
+            <w:r>
+              <w:rPr>
+                <w:rFonts w:ascii="Avenir Book" w:eastAsia="Arial Unicode MS" w:hAnsi="Avenir Book" w:cs="Arial Unicode MS"/>
+                <w:bCs/>
+                <w:sz w:val="20"/>
+                <w:szCs w:val="22"/>
+                <w:lang w:val="es-MX"/>
+              </w:rPr>
+              <w:t>y**2))**1/2</w:t>
+            </w:r>
+          </w:p>
+          <w:p>
+            <w:pPr>
+              <w:pStyle w:val="Sinespaciado"/>
+              <w:rPr>
+                <w:rFonts w:ascii="Avenir Book" w:eastAsia="Arial Unicode MS" w:hAnsi="Avenir Book" w:cs="Arial Unicode MS"/>
+                <w:bCs/>
+                <w:sz w:val="20"/>
+                <w:szCs w:val="22"/>
+                <w:lang w:val="es-MX"/>
+              </w:rPr>
+            </w:pPr>
+            <w:r>
+              <w:rPr>
+                <w:rFonts w:ascii="Avenir Book" w:eastAsia="Arial Unicode MS" w:hAnsi="Avenir Book" w:cs="Arial Unicode MS"/>
+                <w:bCs/>
+                <w:sz w:val="20"/>
+                <w:szCs w:val="22"/>
+                <w:lang w:val="es-MX"/>
+              </w:rPr>
+              <w:t>Ángulo=</w:t>
+            </w:r>
+            <w:proofErr w:type="spellStart"/>
+            <w:r>
+              <w:rPr>
+                <w:rFonts w:ascii="Avenir Book" w:eastAsia="Arial Unicode MS" w:hAnsi="Avenir Book" w:cs="Arial Unicode MS"/>
+                <w:bCs/>
+                <w:sz w:val="20"/>
+                <w:szCs w:val="22"/>
+                <w:lang w:val="es-MX"/>
+              </w:rPr>
+              <w:t>Arctan</w:t>
+            </w:r>
+            <w:proofErr w:type="spellEnd"/>
+            <w:r>
+              <w:rPr>
+                <w:rFonts w:ascii="Avenir Book" w:eastAsia="Arial Unicode MS" w:hAnsi="Avenir Book" w:cs="Arial Unicode MS"/>
+                <w:bCs/>
+                <w:sz w:val="20"/>
+                <w:szCs w:val="22"/>
+                <w:lang w:val="es-MX"/>
+              </w:rPr>
+              <w:t>(x/y)</w:t>
+            </w:r>
           </w:p>
           <w:p>
             <w:pPr>
@@ -4261,8 +5510,65 @@
                 <w:lang w:val="es-MX"/>
               </w:rPr>
             </w:pPr>
-            <w:bookmarkStart w:id="0" w:name="_GoBack"/>
-            <w:bookmarkEnd w:id="0"/>
+            <w:r>
+              <w:rPr>
+                <w:noProof/>
+              </w:rPr>
+              <w:drawing>
+                <wp:inline distT="0" distB="0" distL="0" distR="0" wp14:anchorId="33366FA0" wp14:editId="2E18145D">
+                  <wp:extent cx="6400800" cy="2562225"/>
+                  <wp:effectExtent l="0" t="0" r="0" b="9525"/>
+                  <wp:docPr id="9" name="Imagen 9"/>
+                  <wp:cNvGraphicFramePr>
+                    <a:graphicFrameLocks xmlns:a="http://schemas.openxmlformats.org/drawingml/2006/main" noChangeAspect="1"/>
+                  </wp:cNvGraphicFramePr>
+                  <a:graphic xmlns:a="http://schemas.openxmlformats.org/drawingml/2006/main">
+                    <a:graphicData uri="http://schemas.openxmlformats.org/drawingml/2006/picture">
+                      <pic:pic xmlns:pic="http://schemas.openxmlformats.org/drawingml/2006/picture">
+                        <pic:nvPicPr>
+                          <pic:cNvPr id="1" name=""/>
+                          <pic:cNvPicPr/>
+                        </pic:nvPicPr>
+                        <pic:blipFill rotWithShape="1">
+                          <a:blip r:embed="rId11"/>
+                          <a:srcRect t="15882" b="12917"/>
+                          <a:stretch/>
+                        </pic:blipFill>
+                        <pic:spPr bwMode="auto">
+                          <a:xfrm>
+                            <a:off x="0" y="0"/>
+                            <a:ext cx="6400800" cy="2562225"/>
+                          </a:xfrm>
+                          <a:prstGeom prst="rect">
+                            <a:avLst/>
+                          </a:prstGeom>
+                          <a:ln>
+                            <a:noFill/>
+                          </a:ln>
+                          <a:extLst>
+                            <a:ext uri="{53640926-AAD7-44D8-BBD7-CCE9431645EC}">
+                              <a14:shadowObscured xmlns:a14="http://schemas.microsoft.com/office/drawing/2010/main"/>
+                            </a:ext>
+                          </a:extLst>
+                        </pic:spPr>
+                      </pic:pic>
+                    </a:graphicData>
+                  </a:graphic>
+                </wp:inline>
+              </w:drawing>
+            </w:r>
+          </w:p>
+          <w:p>
+            <w:pPr>
+              <w:pStyle w:val="Sinespaciado"/>
+              <w:rPr>
+                <w:rFonts w:ascii="Avenir Book" w:eastAsia="Arial Unicode MS" w:hAnsi="Avenir Book" w:cs="Arial Unicode MS"/>
+                <w:bCs/>
+                <w:sz w:val="20"/>
+                <w:szCs w:val="22"/>
+                <w:lang w:val="es-MX"/>
+              </w:rPr>
+            </w:pPr>
           </w:p>
           <w:p>
             <w:pPr>
@@ -4391,6 +5697,7 @@
                 <w:szCs w:val="20"/>
                 <w:lang w:val="es-MX"/>
               </w:rPr>
+              <w:lastRenderedPageBreak/>
               <w:t>Ejemplo de salida</w:t>
             </w:r>
             <w:r>
@@ -4568,8 +5875,8 @@
 </file>
 
 <file path=word/numbering.xml><?xml version="1.0" encoding="utf-8"?>
-<w:numbering xmlns:wpc="http://schemas.microsoft.com/office/word/2010/wordprocessingCanvas" xmlns:mo="http://schemas.microsoft.com/office/mac/office/2008/main" xmlns:mc="http://schemas.openxmlformats.org/markup-compatibility/2006" xmlns:mv="urn:schemas-microsoft-com:mac:vml" xmlns:o="urn:schemas-microsoft-com:office:office" xmlns:r="http://schemas.openxmlformats.org/officeDocument/2006/relationships" xmlns:m="http://schemas.openxmlformats.org/officeDocument/2006/math" xmlns:v="urn:schemas-microsoft-com:vml" xmlns:wp14="http://schemas.microsoft.com/office/word/2010/wordprocessingDrawing" xmlns:wp="http://schemas.openxmlformats.org/drawingml/2006/wordprocessingDrawing" xmlns:w10="urn:schemas-microsoft-com:office:word" xmlns:w="http://schemas.openxmlformats.org/wordprocessingml/2006/main" xmlns:w14="http://schemas.microsoft.com/office/word/2010/wordml" xmlns:w15="http://schemas.microsoft.com/office/word/2012/wordml" xmlns:wpg="http://schemas.microsoft.com/office/word/2010/wordprocessingGroup" xmlns:wpi="http://schemas.microsoft.com/office/word/2010/wordprocessingInk" xmlns:wne="http://schemas.microsoft.com/office/word/2006/wordml" xmlns:wps="http://schemas.microsoft.com/office/word/2010/wordprocessingShape" mc:Ignorable="w14 w15 wp14">
-  <w:abstractNum w:abstractNumId="0">
+<w:numbering xmlns:wpc="http://schemas.microsoft.com/office/word/2010/wordprocessingCanvas" xmlns:cx="http://schemas.microsoft.com/office/drawing/2014/chartex" xmlns:cx1="http://schemas.microsoft.com/office/drawing/2015/9/8/chartex" xmlns:cx2="http://schemas.microsoft.com/office/drawing/2015/10/21/chartex" xmlns:cx3="http://schemas.microsoft.com/office/drawing/2016/5/9/chartex" xmlns:cx4="http://schemas.microsoft.com/office/drawing/2016/5/10/chartex" xmlns:cx5="http://schemas.microsoft.com/office/drawing/2016/5/11/chartex" xmlns:cx6="http://schemas.microsoft.com/office/drawing/2016/5/12/chartex" xmlns:cx7="http://schemas.microsoft.com/office/drawing/2016/5/13/chartex" xmlns:cx8="http://schemas.microsoft.com/office/drawing/2016/5/14/chartex" xmlns:mc="http://schemas.openxmlformats.org/markup-compatibility/2006" xmlns:aink="http://schemas.microsoft.com/office/drawing/2016/ink" xmlns:am3d="http://schemas.microsoft.com/office/drawing/2017/model3d" xmlns:o="urn:schemas-microsoft-com:office:office" xmlns:r="http://schemas.openxmlformats.org/officeDocument/2006/relationships" xmlns:m="http://schemas.openxmlformats.org/officeDocument/2006/math" xmlns:v="urn:schemas-microsoft-com:vml" xmlns:wp14="http://schemas.microsoft.com/office/word/2010/wordprocessingDrawing" xmlns:wp="http://schemas.openxmlformats.org/drawingml/2006/wordprocessingDrawing" xmlns:w10="urn:schemas-microsoft-com:office:word" xmlns:w="http://schemas.openxmlformats.org/wordprocessingml/2006/main" xmlns:w14="http://schemas.microsoft.com/office/word/2010/wordml" xmlns:w15="http://schemas.microsoft.com/office/word/2012/wordml" xmlns:w16se="http://schemas.microsoft.com/office/word/2015/wordml/symex" xmlns:wpg="http://schemas.microsoft.com/office/word/2010/wordprocessingGroup" xmlns:wpi="http://schemas.microsoft.com/office/word/2010/wordprocessingInk" xmlns:wne="http://schemas.microsoft.com/office/word/2006/wordml" xmlns:wps="http://schemas.microsoft.com/office/word/2010/wordprocessingShape" mc:Ignorable="w14 w15 w16se wp14">
+  <w:abstractNum w:abstractNumId="0" w15:restartNumberingAfterBreak="0">
     <w:nsid w:val="0DF825E8"/>
     <w:multiLevelType w:val="multilevel"/>
     <w:tmpl w:val="C78CBBC4"/>
@@ -4718,7 +6025,7 @@
       </w:rPr>
     </w:lvl>
   </w:abstractNum>
-  <w:abstractNum w:abstractNumId="1">
+  <w:abstractNum w:abstractNumId="1" w15:restartNumberingAfterBreak="0">
     <w:nsid w:val="10FF279D"/>
     <w:multiLevelType w:val="hybridMultilevel"/>
     <w:tmpl w:val="FE0004D4"/>
@@ -4831,7 +6138,7 @@
       </w:rPr>
     </w:lvl>
   </w:abstractNum>
-  <w:abstractNum w:abstractNumId="2">
+  <w:abstractNum w:abstractNumId="2" w15:restartNumberingAfterBreak="0">
     <w:nsid w:val="18495C16"/>
     <w:multiLevelType w:val="hybridMultilevel"/>
     <w:tmpl w:val="1C1226D4"/>
@@ -4944,7 +6251,7 @@
       </w:rPr>
     </w:lvl>
   </w:abstractNum>
-  <w:abstractNum w:abstractNumId="3">
+  <w:abstractNum w:abstractNumId="3" w15:restartNumberingAfterBreak="0">
     <w:nsid w:val="376D095F"/>
     <w:multiLevelType w:val="hybridMultilevel"/>
     <w:tmpl w:val="4BA42360"/>
@@ -5057,7 +6364,7 @@
       </w:rPr>
     </w:lvl>
   </w:abstractNum>
-  <w:abstractNum w:abstractNumId="4">
+  <w:abstractNum w:abstractNumId="4" w15:restartNumberingAfterBreak="0">
     <w:nsid w:val="5BB571DD"/>
     <w:multiLevelType w:val="hybridMultilevel"/>
     <w:tmpl w:val="56AA108E"/>
@@ -5170,7 +6477,7 @@
       </w:rPr>
     </w:lvl>
   </w:abstractNum>
-  <w:abstractNum w:abstractNumId="5">
+  <w:abstractNum w:abstractNumId="5" w15:restartNumberingAfterBreak="0">
     <w:nsid w:val="7C994F4D"/>
     <w:multiLevelType w:val="multilevel"/>
     <w:tmpl w:val="FD3EE86C"/>
@@ -5341,7 +6648,7 @@
 </file>
 
 <file path=word/styles.xml><?xml version="1.0" encoding="utf-8"?>
-<w:styles xmlns:mc="http://schemas.openxmlformats.org/markup-compatibility/2006" xmlns:r="http://schemas.openxmlformats.org/officeDocument/2006/relationships" xmlns:w="http://schemas.openxmlformats.org/wordprocessingml/2006/main" xmlns:w14="http://schemas.microsoft.com/office/word/2010/wordml" xmlns:w15="http://schemas.microsoft.com/office/word/2012/wordml" mc:Ignorable="w14 w15">
+<w:styles xmlns:mc="http://schemas.openxmlformats.org/markup-compatibility/2006" xmlns:r="http://schemas.openxmlformats.org/officeDocument/2006/relationships" xmlns:w="http://schemas.openxmlformats.org/wordprocessingml/2006/main" xmlns:w14="http://schemas.microsoft.com/office/word/2010/wordml" xmlns:w15="http://schemas.microsoft.com/office/word/2012/wordml" xmlns:w16se="http://schemas.microsoft.com/office/word/2015/wordml/symex" mc:Ignorable="w14 w15 w16se">
   <w:docDefaults>
     <w:rPrDefault>
       <w:rPr>
@@ -5353,7 +6660,7 @@
     </w:rPrDefault>
     <w:pPrDefault/>
   </w:docDefaults>
-  <w:latentStyles w:defLockedState="0" w:defUIPriority="99" w:defSemiHidden="0" w:defUnhideWhenUsed="0" w:defQFormat="0" w:count="382">
+  <w:latentStyles w:defLockedState="0" w:defUIPriority="99" w:defSemiHidden="0" w:defUnhideWhenUsed="0" w:defQFormat="0" w:count="375">
     <w:lsdException w:name="Normal" w:uiPriority="0" w:qFormat="1"/>
     <w:lsdException w:name="heading 1" w:uiPriority="9" w:qFormat="1"/>
     <w:lsdException w:name="heading 2" w:semiHidden="1" w:uiPriority="9" w:unhideWhenUsed="1" w:qFormat="1"/>
@@ -5459,6 +6766,7 @@
     <w:lsdException w:name="HTML Sample" w:semiHidden="1" w:unhideWhenUsed="1"/>
     <w:lsdException w:name="HTML Typewriter" w:semiHidden="1" w:unhideWhenUsed="1"/>
     <w:lsdException w:name="HTML Variable" w:semiHidden="1" w:unhideWhenUsed="1"/>
+    <w:lsdException w:name="Normal Table" w:semiHidden="1" w:unhideWhenUsed="1"/>
     <w:lsdException w:name="annotation subject" w:semiHidden="1" w:unhideWhenUsed="1"/>
     <w:lsdException w:name="No List" w:semiHidden="1" w:unhideWhenUsed="1"/>
     <w:lsdException w:name="Outline List 1" w:semiHidden="1" w:unhideWhenUsed="1"/>
@@ -5505,17 +6813,10 @@
     <w:lsdException w:name="Table Subtle 2" w:semiHidden="1" w:unhideWhenUsed="1"/>
     <w:lsdException w:name="Table Web 1" w:semiHidden="1" w:unhideWhenUsed="1"/>
     <w:lsdException w:name="Table Web 2" w:semiHidden="1" w:unhideWhenUsed="1"/>
+    <w:lsdException w:name="Table Web 3" w:semiHidden="1" w:unhideWhenUsed="1"/>
     <w:lsdException w:name="Balloon Text" w:semiHidden="1" w:unhideWhenUsed="1"/>
     <w:lsdException w:name="Table Grid" w:uiPriority="59"/>
-    <w:lsdException w:name="Note Level 1" w:semiHidden="1" w:unhideWhenUsed="1"/>
-    <w:lsdException w:name="Note Level 2" w:semiHidden="1" w:unhideWhenUsed="1"/>
-    <w:lsdException w:name="Note Level 3" w:semiHidden="1" w:unhideWhenUsed="1"/>
-    <w:lsdException w:name="Note Level 4" w:semiHidden="1" w:unhideWhenUsed="1"/>
-    <w:lsdException w:name="Note Level 5" w:semiHidden="1" w:unhideWhenUsed="1"/>
-    <w:lsdException w:name="Note Level 6" w:semiHidden="1" w:unhideWhenUsed="1"/>
-    <w:lsdException w:name="Note Level 7" w:semiHidden="1" w:unhideWhenUsed="1"/>
-    <w:lsdException w:name="Note Level 8" w:semiHidden="1" w:unhideWhenUsed="1"/>
-    <w:lsdException w:name="Note Level 9" w:semiHidden="1" w:unhideWhenUsed="1"/>
+    <w:lsdException w:name="Table Theme" w:semiHidden="1" w:unhideWhenUsed="1"/>
     <w:lsdException w:name="Placeholder Text" w:semiHidden="1"/>
     <w:lsdException w:name="No Spacing" w:uiPriority="1" w:qFormat="1"/>
     <w:lsdException w:name="Light Shading" w:uiPriority="60"/>
@@ -5806,7 +7107,6 @@
     <w:uiPriority w:val="59"/>
     <w:rsid w:val="00AA3549"/>
     <w:tblPr>
-      <w:tblInd w:w="0" w:type="dxa"/>
       <w:tblBorders>
         <w:top w:val="single" w:sz="4" w:space="0" w:color="auto"/>
         <w:left w:val="single" w:sz="4" w:space="0" w:color="auto"/>
@@ -5815,12 +7115,6 @@
         <w:insideH w:val="single" w:sz="4" w:space="0" w:color="auto"/>
         <w:insideV w:val="single" w:sz="4" w:space="0" w:color="auto"/>
       </w:tblBorders>
-      <w:tblCellMar>
-        <w:top w:w="0" w:type="dxa"/>
-        <w:left w:w="108" w:type="dxa"/>
-        <w:bottom w:w="0" w:type="dxa"/>
-        <w:right w:w="108" w:type="dxa"/>
-      </w:tblCellMar>
     </w:tblPr>
   </w:style>
   <w:style w:type="paragraph" w:styleId="Sinespaciado">
@@ -5877,6 +7171,55 @@
     <w:rPr>
       <w:color w:val="800080" w:themeColor="followedHyperlink"/>
       <w:u w:val="single"/>
+    </w:rPr>
+  </w:style>
+  <w:style w:type="paragraph" w:styleId="HTMLconformatoprevio">
+    <w:name w:val="HTML Preformatted"/>
+    <w:basedOn w:val="Normal"/>
+    <w:link w:val="HTMLconformatoprevioCar"/>
+    <w:uiPriority w:val="99"/>
+    <w:semiHidden/>
+    <w:unhideWhenUsed/>
+    <w:rsid w:val="0014328E"/>
+    <w:pPr>
+      <w:tabs>
+        <w:tab w:val="left" w:pos="916"/>
+        <w:tab w:val="left" w:pos="1832"/>
+        <w:tab w:val="left" w:pos="2748"/>
+        <w:tab w:val="left" w:pos="3664"/>
+        <w:tab w:val="left" w:pos="4580"/>
+        <w:tab w:val="left" w:pos="5496"/>
+        <w:tab w:val="left" w:pos="6412"/>
+        <w:tab w:val="left" w:pos="7328"/>
+        <w:tab w:val="left" w:pos="8244"/>
+        <w:tab w:val="left" w:pos="9160"/>
+        <w:tab w:val="left" w:pos="10076"/>
+        <w:tab w:val="left" w:pos="10992"/>
+        <w:tab w:val="left" w:pos="11908"/>
+        <w:tab w:val="left" w:pos="12824"/>
+        <w:tab w:val="left" w:pos="13740"/>
+        <w:tab w:val="left" w:pos="14656"/>
+      </w:tabs>
+    </w:pPr>
+    <w:rPr>
+      <w:rFonts w:ascii="Courier New" w:eastAsia="Times New Roman" w:hAnsi="Courier New" w:cs="Courier New"/>
+      <w:sz w:val="20"/>
+      <w:szCs w:val="20"/>
+      <w:lang w:val="es-ES"/>
+    </w:rPr>
+  </w:style>
+  <w:style w:type="character" w:customStyle="1" w:styleId="HTMLconformatoprevioCar">
+    <w:name w:val="HTML con formato previo Car"/>
+    <w:basedOn w:val="Fuentedeprrafopredeter"/>
+    <w:link w:val="HTMLconformatoprevio"/>
+    <w:uiPriority w:val="99"/>
+    <w:semiHidden/>
+    <w:rsid w:val="0014328E"/>
+    <w:rPr>
+      <w:rFonts w:ascii="Courier New" w:eastAsia="Times New Roman" w:hAnsi="Courier New" w:cs="Courier New"/>
+      <w:sz w:val="20"/>
+      <w:szCs w:val="20"/>
+      <w:lang w:val="es-ES"/>
     </w:rPr>
   </w:style>
 </w:styles>

--- a/Tarea_02.docx
+++ b/Tarea_02.docx
@@ -69,25 +69,7 @@
           <w:sz w:val="22"/>
           <w:szCs w:val="22"/>
         </w:rPr>
-        <w:t xml:space="preserve">Antes de iniciar la tarea debes hacer </w:t>
-      </w:r>
-      <w:proofErr w:type="spellStart"/>
-      <w:r>
-        <w:rPr>
-          <w:rFonts w:ascii="Avenir Book" w:eastAsia="Arial Unicode MS" w:hAnsi="Avenir Book" w:cs="Arial Unicode MS"/>
-          <w:sz w:val="22"/>
-          <w:szCs w:val="22"/>
-        </w:rPr>
-        <w:t>fork</w:t>
-      </w:r>
-      <w:proofErr w:type="spellEnd"/>
-      <w:r>
-        <w:rPr>
-          <w:rFonts w:ascii="Avenir Book" w:eastAsia="Arial Unicode MS" w:hAnsi="Avenir Book" w:cs="Arial Unicode MS"/>
-          <w:sz w:val="22"/>
-          <w:szCs w:val="22"/>
-        </w:rPr>
-        <w:t xml:space="preserve"> al proyecto que se encuentra en:</w:t>
+        <w:t>Antes de iniciar la tarea debes hacer fork al proyecto que se encuentra en:</w:t>
       </w:r>
     </w:p>
     <w:p>
@@ -136,25 +118,7 @@
           <w:sz w:val="22"/>
           <w:szCs w:val="22"/>
         </w:rPr>
-        <w:t xml:space="preserve">Después de hacer </w:t>
-      </w:r>
-      <w:proofErr w:type="spellStart"/>
-      <w:r>
-        <w:rPr>
-          <w:rFonts w:ascii="Avenir Book" w:eastAsia="Arial Unicode MS" w:hAnsi="Avenir Book" w:cs="Arial Unicode MS"/>
-          <w:sz w:val="22"/>
-          <w:szCs w:val="22"/>
-        </w:rPr>
-        <w:t>fork</w:t>
-      </w:r>
-      <w:proofErr w:type="spellEnd"/>
-      <w:r>
-        <w:rPr>
-          <w:rFonts w:ascii="Avenir Book" w:eastAsia="Arial Unicode MS" w:hAnsi="Avenir Book" w:cs="Arial Unicode MS"/>
-          <w:sz w:val="22"/>
-          <w:szCs w:val="22"/>
-        </w:rPr>
-        <w:t xml:space="preserve">, clona el proyecto en tu computadora y completa este documento como se pide en cada uno de los </w:t>
+        <w:t xml:space="preserve">Después de hacer fork, clona el proyecto en tu computadora y completa este documento como se pide en cada uno de los </w:t>
       </w:r>
       <w:r>
         <w:rPr>
@@ -207,25 +171,7 @@
           <w:sz w:val="22"/>
           <w:szCs w:val="22"/>
         </w:rPr>
-        <w:t xml:space="preserve">Al terminar, debes subir a tu cuenta de </w:t>
-      </w:r>
-      <w:proofErr w:type="spellStart"/>
-      <w:r>
-        <w:rPr>
-          <w:rFonts w:ascii="Avenir Book" w:eastAsia="Arial Unicode MS" w:hAnsi="Avenir Book" w:cs="Arial Unicode MS"/>
-          <w:sz w:val="22"/>
-          <w:szCs w:val="22"/>
-        </w:rPr>
-        <w:t>github</w:t>
-      </w:r>
-      <w:proofErr w:type="spellEnd"/>
-      <w:r>
-        <w:rPr>
-          <w:rFonts w:ascii="Avenir Book" w:eastAsia="Arial Unicode MS" w:hAnsi="Avenir Book" w:cs="Arial Unicode MS"/>
-          <w:sz w:val="22"/>
-          <w:szCs w:val="22"/>
-        </w:rPr>
-        <w:t xml:space="preserve"> los cambios y hacer un</w:t>
+        <w:t>Al terminar, debes subir a tu cuenta de github los cambios y hacer un</w:t>
       </w:r>
       <w:r>
         <w:rPr>
@@ -235,7 +181,6 @@
         </w:rPr>
         <w:t xml:space="preserve"> </w:t>
       </w:r>
-      <w:proofErr w:type="spellStart"/>
       <w:r>
         <w:rPr>
           <w:rFonts w:ascii="Avenir Book" w:eastAsia="Arial Unicode MS" w:hAnsi="Avenir Book" w:cs="Arial Unicode MS"/>
@@ -243,9 +188,8 @@
           <w:sz w:val="22"/>
           <w:szCs w:val="22"/>
         </w:rPr>
-        <w:t>Pull</w:t>
-      </w:r>
-      <w:proofErr w:type="spellEnd"/>
+        <w:t>Pull R</w:t>
+      </w:r>
       <w:r>
         <w:rPr>
           <w:rFonts w:ascii="Avenir Book" w:eastAsia="Arial Unicode MS" w:hAnsi="Avenir Book" w:cs="Arial Unicode MS"/>
@@ -253,28 +197,8 @@
           <w:sz w:val="22"/>
           <w:szCs w:val="22"/>
         </w:rPr>
-        <w:t xml:space="preserve"> </w:t>
-      </w:r>
-      <w:proofErr w:type="spellStart"/>
-      <w:r>
-        <w:rPr>
-          <w:rFonts w:ascii="Avenir Book" w:eastAsia="Arial Unicode MS" w:hAnsi="Avenir Book" w:cs="Arial Unicode MS"/>
-          <w:b/>
-          <w:sz w:val="22"/>
-          <w:szCs w:val="22"/>
-        </w:rPr>
-        <w:t>R</w:t>
-      </w:r>
-      <w:r>
-        <w:rPr>
-          <w:rFonts w:ascii="Avenir Book" w:eastAsia="Arial Unicode MS" w:hAnsi="Avenir Book" w:cs="Arial Unicode MS"/>
-          <w:b/>
-          <w:sz w:val="22"/>
-          <w:szCs w:val="22"/>
-        </w:rPr>
         <w:t>equest</w:t>
       </w:r>
-      <w:proofErr w:type="spellEnd"/>
       <w:r>
         <w:rPr>
           <w:rFonts w:ascii="Avenir Book" w:eastAsia="Arial Unicode MS" w:hAnsi="Avenir Book" w:cs="Arial Unicode MS"/>
@@ -346,8 +270,6 @@
         </w:rPr>
         <w:t xml:space="preserve">A01746289 </w:t>
       </w:r>
-      <w:bookmarkStart w:id="0" w:name="_GoBack"/>
-      <w:bookmarkEnd w:id="0"/>
     </w:p>
     <w:p>
       <w:pPr>
@@ -1758,108 +1680,52 @@
                 <w:szCs w:val="22"/>
                 <w:lang w:val="es-MX"/>
               </w:rPr>
-              <w:t xml:space="preserve"> Distancia recorrida en 6 </w:t>
-            </w:r>
-            <w:proofErr w:type="spellStart"/>
-            <w:r>
-              <w:rPr>
-                <w:rFonts w:ascii="Avenir Book" w:eastAsia="Arial Unicode MS" w:hAnsi="Avenir Book" w:cs="Arial Unicode MS"/>
-                <w:bCs/>
-                <w:sz w:val="20"/>
-                <w:szCs w:val="22"/>
-                <w:lang w:val="es-MX"/>
-              </w:rPr>
-              <w:t>hrs</w:t>
-            </w:r>
-            <w:proofErr w:type="spellEnd"/>
-            <w:r>
-              <w:rPr>
-                <w:rFonts w:ascii="Avenir Book" w:eastAsia="Arial Unicode MS" w:hAnsi="Avenir Book" w:cs="Arial Unicode MS"/>
-                <w:bCs/>
-                <w:sz w:val="20"/>
-                <w:szCs w:val="22"/>
-                <w:lang w:val="es-MX"/>
-              </w:rPr>
-              <w:t>: 1800 km</w:t>
-            </w:r>
-          </w:p>
-          <w:p>
-            <w:pPr>
-              <w:pStyle w:val="Sinespaciado"/>
-              <w:rPr>
-                <w:rFonts w:ascii="Avenir Book" w:eastAsia="Arial Unicode MS" w:hAnsi="Avenir Book" w:cs="Arial Unicode MS"/>
-                <w:bCs/>
-                <w:sz w:val="20"/>
-                <w:szCs w:val="22"/>
-                <w:lang w:val="es-MX"/>
-              </w:rPr>
-            </w:pPr>
-            <w:r>
-              <w:rPr>
-                <w:rFonts w:ascii="Avenir Book" w:eastAsia="Arial Unicode MS" w:hAnsi="Avenir Book" w:cs="Arial Unicode MS"/>
-                <w:bCs/>
-                <w:sz w:val="20"/>
-                <w:szCs w:val="22"/>
-                <w:lang w:val="es-MX"/>
-              </w:rPr>
-              <w:t xml:space="preserve">Distancia recorrida en 10 </w:t>
-            </w:r>
-            <w:proofErr w:type="spellStart"/>
-            <w:r>
-              <w:rPr>
-                <w:rFonts w:ascii="Avenir Book" w:eastAsia="Arial Unicode MS" w:hAnsi="Avenir Book" w:cs="Arial Unicode MS"/>
-                <w:bCs/>
-                <w:sz w:val="20"/>
-                <w:szCs w:val="22"/>
-                <w:lang w:val="es-MX"/>
-              </w:rPr>
-              <w:t>hrs</w:t>
-            </w:r>
-            <w:proofErr w:type="spellEnd"/>
-            <w:r>
-              <w:rPr>
-                <w:rFonts w:ascii="Avenir Book" w:eastAsia="Arial Unicode MS" w:hAnsi="Avenir Book" w:cs="Arial Unicode MS"/>
-                <w:bCs/>
-                <w:sz w:val="20"/>
-                <w:szCs w:val="22"/>
-                <w:lang w:val="es-MX"/>
-              </w:rPr>
-              <w:t>: 3000 km</w:t>
-            </w:r>
-          </w:p>
-          <w:p>
-            <w:pPr>
-              <w:pStyle w:val="Sinespaciado"/>
-              <w:rPr>
-                <w:rFonts w:ascii="Avenir Book" w:eastAsia="Arial Unicode MS" w:hAnsi="Avenir Book" w:cs="Arial Unicode MS"/>
-                <w:bCs/>
-                <w:sz w:val="20"/>
-                <w:szCs w:val="22"/>
-                <w:lang w:val="es-MX"/>
-              </w:rPr>
-            </w:pPr>
-            <w:r>
-              <w:rPr>
-                <w:rFonts w:ascii="Avenir Book" w:eastAsia="Arial Unicode MS" w:hAnsi="Avenir Book" w:cs="Arial Unicode MS"/>
-                <w:bCs/>
-                <w:sz w:val="20"/>
-                <w:szCs w:val="22"/>
-                <w:lang w:val="es-MX"/>
-              </w:rPr>
-              <w:t xml:space="preserve">Tiempo realizado al recorrer 500km:1.66 </w:t>
-            </w:r>
-            <w:proofErr w:type="spellStart"/>
-            <w:r>
-              <w:rPr>
-                <w:rFonts w:ascii="Avenir Book" w:eastAsia="Arial Unicode MS" w:hAnsi="Avenir Book" w:cs="Arial Unicode MS"/>
-                <w:bCs/>
-                <w:sz w:val="20"/>
-                <w:szCs w:val="22"/>
-                <w:lang w:val="es-MX"/>
-              </w:rPr>
-              <w:t>hrs</w:t>
-            </w:r>
-            <w:proofErr w:type="spellEnd"/>
+              <w:t xml:space="preserve"> Distancia recorrida en 6 hrs: 1800 km</w:t>
+            </w:r>
+          </w:p>
+          <w:p>
+            <w:pPr>
+              <w:pStyle w:val="Sinespaciado"/>
+              <w:rPr>
+                <w:rFonts w:ascii="Avenir Book" w:eastAsia="Arial Unicode MS" w:hAnsi="Avenir Book" w:cs="Arial Unicode MS"/>
+                <w:bCs/>
+                <w:sz w:val="20"/>
+                <w:szCs w:val="22"/>
+                <w:lang w:val="es-MX"/>
+              </w:rPr>
+            </w:pPr>
+            <w:r>
+              <w:rPr>
+                <w:rFonts w:ascii="Avenir Book" w:eastAsia="Arial Unicode MS" w:hAnsi="Avenir Book" w:cs="Arial Unicode MS"/>
+                <w:bCs/>
+                <w:sz w:val="20"/>
+                <w:szCs w:val="22"/>
+                <w:lang w:val="es-MX"/>
+              </w:rPr>
+              <w:t>Distancia recorrida en 10 hrs: 3000 km</w:t>
+            </w:r>
+          </w:p>
+          <w:p>
+            <w:pPr>
+              <w:pStyle w:val="Sinespaciado"/>
+              <w:rPr>
+                <w:rFonts w:ascii="Avenir Book" w:eastAsia="Arial Unicode MS" w:hAnsi="Avenir Book" w:cs="Arial Unicode MS"/>
+                <w:bCs/>
+                <w:sz w:val="20"/>
+                <w:szCs w:val="22"/>
+                <w:lang w:val="es-MX"/>
+              </w:rPr>
+            </w:pPr>
+            <w:r>
+              <w:rPr>
+                <w:rFonts w:ascii="Avenir Book" w:eastAsia="Arial Unicode MS" w:hAnsi="Avenir Book" w:cs="Arial Unicode MS"/>
+                <w:bCs/>
+                <w:sz w:val="20"/>
+                <w:szCs w:val="22"/>
+                <w:lang w:val="es-MX"/>
+              </w:rPr>
+              <w:t>Tiempo realizado al recorrer 500km:1.66 hrs</w:t>
+            </w:r>
           </w:p>
           <w:p>
             <w:pPr>
@@ -1882,13 +1748,7 @@
               <w:rPr>
                 <w:color w:val="000000"/>
               </w:rPr>
-              <w:t xml:space="preserve"> </w:t>
-            </w:r>
-            <w:r>
-              <w:rPr>
-                <w:color w:val="000000"/>
-              </w:rPr>
-              <w:t>distancia1= t6*v</w:t>
+              <w:t xml:space="preserve"> distancia1= t6*v</w:t>
             </w:r>
             <w:r>
               <w:rPr>
@@ -2830,27 +2690,15 @@
                 <w:lang w:val="es-MX"/>
               </w:rPr>
             </w:pPr>
-            <w:proofErr w:type="gramStart"/>
-            <w:r>
-              <w:rPr>
-                <w:rFonts w:ascii="Avenir Book" w:eastAsia="Arial Unicode MS" w:hAnsi="Avenir Book" w:cs="Arial Unicode MS"/>
-                <w:bCs/>
-                <w:sz w:val="20"/>
-                <w:szCs w:val="22"/>
-                <w:lang w:val="es-MX"/>
-              </w:rPr>
-              <w:t>Total</w:t>
-            </w:r>
-            <w:proofErr w:type="gramEnd"/>
-            <w:r>
-              <w:rPr>
-                <w:rFonts w:ascii="Avenir Book" w:eastAsia="Arial Unicode MS" w:hAnsi="Avenir Book" w:cs="Arial Unicode MS"/>
-                <w:bCs/>
-                <w:sz w:val="20"/>
-                <w:szCs w:val="22"/>
-                <w:lang w:val="es-MX"/>
-              </w:rPr>
-              <w:t xml:space="preserve"> a pagar: $256</w:t>
+            <w:r>
+              <w:rPr>
+                <w:rFonts w:ascii="Avenir Book" w:eastAsia="Arial Unicode MS" w:hAnsi="Avenir Book" w:cs="Arial Unicode MS"/>
+                <w:bCs/>
+                <w:sz w:val="20"/>
+                <w:szCs w:val="22"/>
+                <w:lang w:val="es-MX"/>
+              </w:rPr>
+              <w:t>Total a pagar: $256</w:t>
             </w:r>
           </w:p>
           <w:p>
@@ -2883,263 +2731,57 @@
               <w:rPr>
                 <w:color w:val="000000"/>
               </w:rPr>
-              <w:t>Propina: (</w:t>
+              <w:t>Propina: (Sub Total*</w:t>
+            </w:r>
+            <w:r>
+              <w:rPr>
+                <w:color w:val="0000FF"/>
+              </w:rPr>
+              <w:t>1.12)</w:t>
+            </w:r>
+            <w:r>
+              <w:rPr>
+                <w:color w:val="0000FF"/>
+              </w:rPr>
+              <w:br/>
             </w:r>
             <w:r>
               <w:rPr>
                 <w:color w:val="000000"/>
               </w:rPr>
-              <w:t>Sub</w:t>
+              <w:t>Propina Total:(Propina-Sub Total)</w:t>
             </w:r>
             <w:r>
               <w:rPr>
                 <w:color w:val="000000"/>
               </w:rPr>
-              <w:t xml:space="preserve"> </w:t>
+              <w:br/>
+              <w:t>Iva=(Sub Total*</w:t>
+            </w:r>
+            <w:r>
+              <w:rPr>
+                <w:color w:val="0000FF"/>
+              </w:rPr>
+              <w:t>1.16)</w:t>
+            </w:r>
+            <w:r>
+              <w:rPr>
+                <w:color w:val="0000FF"/>
+              </w:rPr>
+              <w:br/>
             </w:r>
             <w:r>
               <w:rPr>
                 <w:color w:val="000000"/>
               </w:rPr>
-              <w:t>Total*</w:t>
-            </w:r>
-            <w:r>
-              <w:rPr>
-                <w:color w:val="0000FF"/>
-              </w:rPr>
-              <w:t>1.12</w:t>
-            </w:r>
-            <w:r>
-              <w:rPr>
-                <w:color w:val="0000FF"/>
-              </w:rPr>
-              <w:t>)</w:t>
-            </w:r>
-            <w:r>
-              <w:rPr>
-                <w:color w:val="0000FF"/>
+              <w:t>Iva Total: Iva-Sub Total</w:t>
+            </w:r>
+            <w:r>
+              <w:rPr>
+                <w:color w:val="000000"/>
               </w:rPr>
               <w:br/>
-            </w:r>
-            <w:r>
-              <w:rPr>
-                <w:color w:val="000000"/>
-              </w:rPr>
-              <w:t>Propina</w:t>
-            </w:r>
-            <w:r>
-              <w:rPr>
-                <w:color w:val="000000"/>
-              </w:rPr>
-              <w:t xml:space="preserve"> Total:(</w:t>
-            </w:r>
-            <w:r>
-              <w:rPr>
-                <w:color w:val="000000"/>
-              </w:rPr>
-              <w:t>Propina-Sub</w:t>
-            </w:r>
-            <w:r>
-              <w:rPr>
-                <w:color w:val="000000"/>
-              </w:rPr>
-              <w:t xml:space="preserve"> </w:t>
-            </w:r>
-            <w:r>
-              <w:rPr>
-                <w:color w:val="000000"/>
-              </w:rPr>
-              <w:t>Total</w:t>
-            </w:r>
-            <w:r>
-              <w:rPr>
-                <w:color w:val="000000"/>
-              </w:rPr>
-              <w:t>)</w:t>
-            </w:r>
-            <w:r>
-              <w:rPr>
-                <w:color w:val="000000"/>
-              </w:rPr>
-              <w:br/>
-              <w:t>Iva</w:t>
-            </w:r>
-            <w:proofErr w:type="gramStart"/>
-            <w:r>
-              <w:rPr>
-                <w:color w:val="000000"/>
-              </w:rPr>
-              <w:t>=</w:t>
-            </w:r>
-            <w:r>
-              <w:rPr>
-                <w:color w:val="000000"/>
-              </w:rPr>
-              <w:t>(</w:t>
-            </w:r>
-            <w:proofErr w:type="gramEnd"/>
-            <w:r>
-              <w:rPr>
-                <w:color w:val="000000"/>
-              </w:rPr>
-              <w:t>Sub</w:t>
-            </w:r>
-            <w:r>
-              <w:rPr>
-                <w:color w:val="000000"/>
-              </w:rPr>
-              <w:t xml:space="preserve"> </w:t>
-            </w:r>
-            <w:r>
-              <w:rPr>
-                <w:color w:val="000000"/>
-              </w:rPr>
-              <w:t>Total*</w:t>
-            </w:r>
-            <w:r>
-              <w:rPr>
-                <w:color w:val="0000FF"/>
-              </w:rPr>
-              <w:t>1.16</w:t>
-            </w:r>
-            <w:r>
-              <w:rPr>
-                <w:color w:val="0000FF"/>
-              </w:rPr>
-              <w:t>)</w:t>
-            </w:r>
-            <w:r>
-              <w:rPr>
-                <w:color w:val="0000FF"/>
-              </w:rPr>
-              <w:br/>
-            </w:r>
-            <w:r>
-              <w:rPr>
-                <w:color w:val="000000"/>
-              </w:rPr>
-              <w:t xml:space="preserve">Iva Total: </w:t>
-            </w:r>
-            <w:r>
-              <w:rPr>
-                <w:color w:val="000000"/>
-              </w:rPr>
-              <w:t>Iva-Sub</w:t>
-            </w:r>
-            <w:r>
-              <w:rPr>
-                <w:color w:val="000000"/>
-              </w:rPr>
-              <w:t xml:space="preserve"> </w:t>
-            </w:r>
-            <w:r>
-              <w:rPr>
-                <w:color w:val="000000"/>
-              </w:rPr>
-              <w:t>Total</w:t>
-            </w:r>
-            <w:r>
-              <w:rPr>
-                <w:color w:val="000000"/>
-              </w:rPr>
-              <w:br/>
-              <w:t>Costo</w:t>
-            </w:r>
-            <w:r>
-              <w:rPr>
-                <w:color w:val="000000"/>
-              </w:rPr>
-              <w:t xml:space="preserve"> Total: </w:t>
-            </w:r>
-            <w:r>
-              <w:rPr>
-                <w:color w:val="000000"/>
-              </w:rPr>
-              <w:t>Sub</w:t>
-            </w:r>
-            <w:r>
-              <w:rPr>
-                <w:color w:val="000000"/>
-              </w:rPr>
-              <w:t xml:space="preserve"> </w:t>
-            </w:r>
-            <w:r>
-              <w:rPr>
-                <w:color w:val="000000"/>
-              </w:rPr>
-              <w:t>Total</w:t>
-            </w:r>
-            <w:r>
-              <w:rPr>
-                <w:color w:val="000000"/>
-              </w:rPr>
-              <w:t xml:space="preserve"> </w:t>
-            </w:r>
-            <w:r>
-              <w:rPr>
-                <w:color w:val="000000"/>
-              </w:rPr>
-              <w:t>+</w:t>
-            </w:r>
-            <w:r>
-              <w:rPr>
-                <w:color w:val="000000"/>
-              </w:rPr>
-              <w:t xml:space="preserve"> </w:t>
-            </w:r>
-            <w:r>
-              <w:rPr>
-                <w:color w:val="000000"/>
-              </w:rPr>
-              <w:t>Propina</w:t>
-            </w:r>
-            <w:r>
-              <w:rPr>
-                <w:color w:val="000000"/>
-              </w:rPr>
-              <w:t xml:space="preserve"> </w:t>
-            </w:r>
-            <w:r>
-              <w:rPr>
-                <w:color w:val="000000"/>
-              </w:rPr>
-              <w:t>Total</w:t>
-            </w:r>
-            <w:r>
-              <w:rPr>
-                <w:color w:val="000000"/>
-              </w:rPr>
-              <w:t xml:space="preserve"> </w:t>
-            </w:r>
-            <w:r>
-              <w:rPr>
-                <w:color w:val="000000"/>
-              </w:rPr>
-              <w:t>+</w:t>
-            </w:r>
-            <w:r>
-              <w:rPr>
-                <w:color w:val="000000"/>
-              </w:rPr>
-              <w:t xml:space="preserve"> </w:t>
-            </w:r>
-            <w:r>
-              <w:rPr>
-                <w:color w:val="000000"/>
-              </w:rPr>
-              <w:t>Iva</w:t>
-            </w:r>
-            <w:r>
-              <w:rPr>
-                <w:color w:val="000000"/>
-              </w:rPr>
-              <w:t xml:space="preserve"> </w:t>
-            </w:r>
-            <w:r>
-              <w:rPr>
-                <w:color w:val="000000"/>
-              </w:rPr>
-              <w:t>Total</w:t>
+              <w:t>Costo Total: Sub Total + Propina Total + Iva Total</w:t>
             </w:r>
           </w:p>
           <w:p>
@@ -4273,7 +3915,6 @@
               </w:rPr>
               <w:t>((Mujeres*</w:t>
             </w:r>
-            <w:proofErr w:type="gramStart"/>
             <w:r>
               <w:rPr>
                 <w:color w:val="0000FF"/>
@@ -4284,14 +3925,7 @@
               <w:rPr>
                 <w:color w:val="000000"/>
               </w:rPr>
-              <w:t>)/</w:t>
-            </w:r>
-            <w:proofErr w:type="gramEnd"/>
-            <w:r>
-              <w:rPr>
-                <w:color w:val="000000"/>
-              </w:rPr>
-              <w:t>Alumnos Inscritos)</w:t>
+              <w:t>)/Alumnos Inscritos)</w:t>
             </w:r>
             <w:r>
               <w:rPr>
@@ -4886,53 +4520,15 @@
           <w:sz w:val="22"/>
           <w:szCs w:val="22"/>
         </w:rPr>
-        <w:t>atan2(</w:t>
-      </w:r>
-      <w:proofErr w:type="spellStart"/>
-      <w:r>
-        <w:rPr>
-          <w:rFonts w:ascii="Avenir Book" w:eastAsia="Arial Unicode MS" w:hAnsi="Avenir Book" w:cs="Arial Unicode MS"/>
-          <w:i/>
-          <w:sz w:val="22"/>
-          <w:szCs w:val="22"/>
-        </w:rPr>
-        <w:t>y,x</w:t>
-      </w:r>
-      <w:proofErr w:type="spellEnd"/>
-      <w:r>
-        <w:rPr>
-          <w:rFonts w:ascii="Avenir Book" w:eastAsia="Arial Unicode MS" w:hAnsi="Avenir Book" w:cs="Arial Unicode MS"/>
-          <w:i/>
-          <w:sz w:val="22"/>
-          <w:szCs w:val="22"/>
-        </w:rPr>
-        <w:t>)</w:t>
-      </w:r>
-      <w:r>
-        <w:rPr>
-          <w:rFonts w:ascii="Avenir Book" w:eastAsia="Arial Unicode MS" w:hAnsi="Avenir Book" w:cs="Arial Unicode MS"/>
-          <w:sz w:val="22"/>
-          <w:szCs w:val="22"/>
-        </w:rPr>
-        <w:t xml:space="preserve"> en Python que regresa el </w:t>
-      </w:r>
-      <w:proofErr w:type="spellStart"/>
-      <w:r>
-        <w:rPr>
-          <w:rFonts w:ascii="Avenir Book" w:eastAsia="Arial Unicode MS" w:hAnsi="Avenir Book" w:cs="Arial Unicode MS"/>
-          <w:sz w:val="22"/>
-          <w:szCs w:val="22"/>
-        </w:rPr>
-        <w:t>arcotangente</w:t>
-      </w:r>
-      <w:proofErr w:type="spellEnd"/>
-      <w:r>
-        <w:rPr>
-          <w:rFonts w:ascii="Avenir Book" w:eastAsia="Arial Unicode MS" w:hAnsi="Avenir Book" w:cs="Arial Unicode MS"/>
-          <w:sz w:val="22"/>
-          <w:szCs w:val="22"/>
-        </w:rPr>
-        <w:t xml:space="preserve"> de y/x en el rango -</w:t>
+        <w:t>atan2(y,x)</w:t>
+      </w:r>
+      <w:r>
+        <w:rPr>
+          <w:rFonts w:ascii="Avenir Book" w:eastAsia="Arial Unicode MS" w:hAnsi="Avenir Book" w:cs="Arial Unicode MS"/>
+          <w:sz w:val="22"/>
+          <w:szCs w:val="22"/>
+        </w:rPr>
+        <w:t xml:space="preserve"> en Python que regresa el arcotangente de y/x en el rango -</w:t>
       </w:r>
       <w:r>
         <w:rPr>
@@ -5005,7 +4601,6 @@
         </w:rPr>
         <w:t xml:space="preserve"> y </w:t>
       </w:r>
-      <w:proofErr w:type="spellStart"/>
       <w:r>
         <w:rPr>
           <w:rFonts w:ascii="Avenir Book" w:eastAsia="Arial Unicode MS" w:hAnsi="Avenir Book" w:cs="Arial Unicode MS"/>
@@ -5015,7 +4610,6 @@
         </w:rPr>
         <w:t>y</w:t>
       </w:r>
-      <w:proofErr w:type="spellEnd"/>
       <w:r>
         <w:rPr>
           <w:rFonts w:ascii="Avenir Book" w:eastAsia="Arial Unicode MS" w:hAnsi="Avenir Book" w:cs="Arial Unicode MS"/>
@@ -5346,6 +4940,40 @@
               </w:rPr>
               <w:t>Salidas:</w:t>
             </w:r>
+            <w:r>
+              <w:rPr>
+                <w:rFonts w:ascii="Avenir Book" w:eastAsia="Arial Unicode MS" w:hAnsi="Avenir Book" w:cs="Arial Unicode MS"/>
+                <w:bCs/>
+                <w:sz w:val="20"/>
+                <w:szCs w:val="22"/>
+                <w:lang w:val="es-MX"/>
+              </w:rPr>
+              <w:t xml:space="preserve"> magnitud r= 53</w:t>
+            </w:r>
+          </w:p>
+          <w:p>
+            <w:pPr>
+              <w:pStyle w:val="Sinespaciado"/>
+              <w:rPr>
+                <w:rFonts w:ascii="Avenir Book" w:eastAsia="Arial Unicode MS" w:hAnsi="Avenir Book" w:cs="Arial Unicode MS"/>
+                <w:bCs/>
+                <w:sz w:val="20"/>
+                <w:szCs w:val="22"/>
+                <w:lang w:val="es-MX"/>
+              </w:rPr>
+            </w:pPr>
+            <w:r>
+              <w:rPr>
+                <w:rFonts w:ascii="Avenir Book" w:eastAsia="Arial Unicode MS" w:hAnsi="Avenir Book" w:cs="Arial Unicode MS"/>
+                <w:bCs/>
+                <w:sz w:val="20"/>
+                <w:szCs w:val="22"/>
+                <w:lang w:val="es-MX"/>
+              </w:rPr>
+              <w:t>Angulo = 60.94°</w:t>
+            </w:r>
+            <w:bookmarkStart w:id="0" w:name="_GoBack"/>
+            <w:bookmarkEnd w:id="0"/>
           </w:p>
           <w:p>
             <w:pPr>
@@ -5376,73 +5004,59 @@
                 <w:szCs w:val="22"/>
                 <w:lang w:val="es-MX"/>
               </w:rPr>
-              <w:t xml:space="preserve"> r=((x**</w:t>
-            </w:r>
-            <w:proofErr w:type="gramStart"/>
-            <w:r>
-              <w:rPr>
-                <w:rFonts w:ascii="Avenir Book" w:eastAsia="Arial Unicode MS" w:hAnsi="Avenir Book" w:cs="Arial Unicode MS"/>
-                <w:bCs/>
-                <w:sz w:val="20"/>
-                <w:szCs w:val="22"/>
-                <w:lang w:val="es-MX"/>
-              </w:rPr>
-              <w:t>2)+(</w:t>
-            </w:r>
-            <w:proofErr w:type="gramEnd"/>
-            <w:r>
-              <w:rPr>
-                <w:rFonts w:ascii="Avenir Book" w:eastAsia="Arial Unicode MS" w:hAnsi="Avenir Book" w:cs="Arial Unicode MS"/>
-                <w:bCs/>
-                <w:sz w:val="20"/>
-                <w:szCs w:val="22"/>
-                <w:lang w:val="es-MX"/>
-              </w:rPr>
-              <w:t>y**2))**1/2</w:t>
-            </w:r>
-          </w:p>
-          <w:p>
-            <w:pPr>
-              <w:pStyle w:val="Sinespaciado"/>
-              <w:rPr>
-                <w:rFonts w:ascii="Avenir Book" w:eastAsia="Arial Unicode MS" w:hAnsi="Avenir Book" w:cs="Arial Unicode MS"/>
-                <w:bCs/>
-                <w:sz w:val="20"/>
-                <w:szCs w:val="22"/>
-                <w:lang w:val="es-MX"/>
-              </w:rPr>
-            </w:pPr>
-            <w:r>
-              <w:rPr>
-                <w:rFonts w:ascii="Avenir Book" w:eastAsia="Arial Unicode MS" w:hAnsi="Avenir Book" w:cs="Arial Unicode MS"/>
-                <w:bCs/>
-                <w:sz w:val="20"/>
-                <w:szCs w:val="22"/>
-                <w:lang w:val="es-MX"/>
-              </w:rPr>
-              <w:t>Ángulo=</w:t>
-            </w:r>
-            <w:proofErr w:type="spellStart"/>
-            <w:r>
-              <w:rPr>
-                <w:rFonts w:ascii="Avenir Book" w:eastAsia="Arial Unicode MS" w:hAnsi="Avenir Book" w:cs="Arial Unicode MS"/>
-                <w:bCs/>
-                <w:sz w:val="20"/>
-                <w:szCs w:val="22"/>
-                <w:lang w:val="es-MX"/>
-              </w:rPr>
-              <w:t>Arctan</w:t>
-            </w:r>
-            <w:proofErr w:type="spellEnd"/>
-            <w:r>
-              <w:rPr>
-                <w:rFonts w:ascii="Avenir Book" w:eastAsia="Arial Unicode MS" w:hAnsi="Avenir Book" w:cs="Arial Unicode MS"/>
-                <w:bCs/>
-                <w:sz w:val="20"/>
-                <w:szCs w:val="22"/>
-                <w:lang w:val="es-MX"/>
-              </w:rPr>
-              <w:t>(x/y)</w:t>
+              <w:t xml:space="preserve"> r=((x**2)+(y**2))**1/2</w:t>
+            </w:r>
+          </w:p>
+          <w:p>
+            <w:pPr>
+              <w:pStyle w:val="Sinespaciado"/>
+              <w:rPr>
+                <w:rFonts w:ascii="Avenir Book" w:eastAsia="Arial Unicode MS" w:hAnsi="Avenir Book" w:cs="Arial Unicode MS"/>
+                <w:bCs/>
+                <w:sz w:val="20"/>
+                <w:szCs w:val="22"/>
+                <w:lang w:val="es-MX"/>
+              </w:rPr>
+            </w:pPr>
+            <w:r>
+              <w:rPr>
+                <w:rFonts w:ascii="Avenir Book" w:eastAsia="Arial Unicode MS" w:hAnsi="Avenir Book" w:cs="Arial Unicode MS"/>
+                <w:bCs/>
+                <w:sz w:val="20"/>
+                <w:szCs w:val="22"/>
+                <w:lang w:val="es-MX"/>
+              </w:rPr>
+              <w:t>Ángulo=Arctan(</w:t>
+            </w:r>
+            <w:r>
+              <w:rPr>
+                <w:rFonts w:ascii="Avenir Book" w:eastAsia="Arial Unicode MS" w:hAnsi="Avenir Book" w:cs="Arial Unicode MS"/>
+                <w:bCs/>
+                <w:sz w:val="20"/>
+                <w:szCs w:val="22"/>
+                <w:lang w:val="es-MX"/>
+              </w:rPr>
+              <w:t>y</w:t>
+            </w:r>
+            <w:r>
+              <w:rPr>
+                <w:rFonts w:ascii="Avenir Book" w:eastAsia="Arial Unicode MS" w:hAnsi="Avenir Book" w:cs="Arial Unicode MS"/>
+                <w:bCs/>
+                <w:sz w:val="20"/>
+                <w:szCs w:val="22"/>
+                <w:lang w:val="es-MX"/>
+              </w:rPr>
+              <w:t>,x</w:t>
+            </w:r>
+            <w:r>
+              <w:rPr>
+                <w:rFonts w:ascii="Avenir Book" w:eastAsia="Arial Unicode MS" w:hAnsi="Avenir Book" w:cs="Arial Unicode MS"/>
+                <w:bCs/>
+                <w:sz w:val="20"/>
+                <w:szCs w:val="22"/>
+                <w:lang w:val="es-MX"/>
+              </w:rPr>
+              <w:t>)</w:t>
             </w:r>
           </w:p>
           <w:p>
@@ -5515,10 +5129,10 @@
                 <w:noProof/>
               </w:rPr>
               <w:drawing>
-                <wp:inline distT="0" distB="0" distL="0" distR="0" wp14:anchorId="33366FA0" wp14:editId="2E18145D">
-                  <wp:extent cx="6400800" cy="2562225"/>
-                  <wp:effectExtent l="0" t="0" r="0" b="9525"/>
-                  <wp:docPr id="9" name="Imagen 9"/>
+                <wp:inline distT="0" distB="0" distL="0" distR="0" wp14:anchorId="46F2E285" wp14:editId="65D06CD3">
+                  <wp:extent cx="6400800" cy="2705100"/>
+                  <wp:effectExtent l="0" t="0" r="0" b="0"/>
+                  <wp:docPr id="2" name="Imagen 2"/>
                   <wp:cNvGraphicFramePr>
                     <a:graphicFrameLocks xmlns:a="http://schemas.openxmlformats.org/drawingml/2006/main" noChangeAspect="1"/>
                   </wp:cNvGraphicFramePr>
@@ -5531,13 +5145,13 @@
                         </pic:nvPicPr>
                         <pic:blipFill rotWithShape="1">
                           <a:blip r:embed="rId11"/>
-                          <a:srcRect t="15882" b="12917"/>
+                          <a:srcRect t="12705" b="12123"/>
                           <a:stretch/>
                         </pic:blipFill>
                         <pic:spPr bwMode="auto">
                           <a:xfrm>
                             <a:off x="0" y="0"/>
-                            <a:ext cx="6400800" cy="2562225"/>
+                            <a:ext cx="6400800" cy="2705100"/>
                           </a:xfrm>
                           <a:prstGeom prst="rect">
                             <a:avLst/>
